--- a/src/main/resources/documents/school2/School2_Bonafide_Document.docx
+++ b/src/main/resources/documents/school2/School2_Bonafide_Document.docx
@@ -16,7 +16,6 @@
         </w:rPr>
         <w:t>“</w:t>
       </w:r>
-      <w:proofErr w:type="spellStart"/>
       <w:r>
         <w:rPr>
           <w:rFonts w:ascii="Nirmala UI" w:hAnsi="Nirmala UI" w:cs="Nirmala UI"/>
@@ -24,14 +23,12 @@
         </w:rPr>
         <w:t>માનવ</w:t>
       </w:r>
-      <w:proofErr w:type="spellEnd"/>
-      <w:r>
-        <w:rPr>
-          <w:b/>
-        </w:rPr>
-        <w:t xml:space="preserve"> </w:t>
-      </w:r>
-      <w:proofErr w:type="spellStart"/>
+      <w:r>
+        <w:rPr>
+          <w:b/>
+        </w:rPr>
+        <w:t xml:space="preserve"> </w:t>
+      </w:r>
       <w:r>
         <w:rPr>
           <w:rFonts w:ascii="Nirmala UI" w:hAnsi="Nirmala UI" w:cs="Nirmala UI"/>
@@ -39,14 +36,12 @@
         </w:rPr>
         <w:t>કલ્યાણ</w:t>
       </w:r>
-      <w:proofErr w:type="spellEnd"/>
-      <w:r>
-        <w:rPr>
-          <w:b/>
-        </w:rPr>
-        <w:t xml:space="preserve"> </w:t>
-      </w:r>
-      <w:proofErr w:type="spellStart"/>
+      <w:r>
+        <w:rPr>
+          <w:b/>
+        </w:rPr>
+        <w:t xml:space="preserve"> </w:t>
+      </w:r>
       <w:r>
         <w:rPr>
           <w:rFonts w:ascii="Nirmala UI" w:hAnsi="Nirmala UI" w:cs="Nirmala UI"/>
@@ -54,7 +49,6 @@
         </w:rPr>
         <w:t>ટ્રસ્ટ</w:t>
       </w:r>
-      <w:proofErr w:type="spellEnd"/>
       <w:r>
         <w:rPr>
           <w:rFonts w:hint="eastAsia"/>
@@ -142,7 +136,6 @@
         </w:rPr>
         <w:t>(</w:t>
       </w:r>
-      <w:proofErr w:type="spellStart"/>
       <w:r>
         <w:rPr>
           <w:rFonts w:ascii="Nirmala UI" w:hAnsi="Nirmala UI" w:cs="Nirmala UI"/>
@@ -150,7 +143,6 @@
         </w:rPr>
         <w:t>સંચાલિત</w:t>
       </w:r>
-      <w:proofErr w:type="spellEnd"/>
       <w:r>
         <w:rPr>
           <w:b/>
@@ -179,7 +171,6 @@
         </w:rPr>
         <w:t xml:space="preserve"> </w:t>
       </w:r>
-      <w:proofErr w:type="spellStart"/>
       <w:r>
         <w:rPr>
           <w:rFonts w:ascii="Nirmala UI" w:hAnsi="Nirmala UI" w:cs="Nirmala UI" w:hint="cs"/>
@@ -189,7 +180,6 @@
         </w:rPr>
         <w:t>મંદબુદ્ધિના</w:t>
       </w:r>
-      <w:proofErr w:type="spellEnd"/>
       <w:r>
         <w:rPr>
           <w:rFonts w:ascii="Nirmala UI" w:hAnsi="Nirmala UI" w:cs="Nirmala UI"/>
@@ -199,7 +189,6 @@
         </w:rPr>
         <w:t xml:space="preserve"> </w:t>
       </w:r>
-      <w:proofErr w:type="spellStart"/>
       <w:r>
         <w:rPr>
           <w:rFonts w:ascii="Nirmala UI" w:hAnsi="Nirmala UI" w:cs="Nirmala UI" w:hint="cs"/>
@@ -209,7 +198,6 @@
         </w:rPr>
         <w:t>બાળકોની</w:t>
       </w:r>
-      <w:proofErr w:type="spellEnd"/>
       <w:r>
         <w:rPr>
           <w:rFonts w:ascii="Nirmala UI" w:hAnsi="Nirmala UI" w:cs="Nirmala UI"/>
@@ -219,7 +207,6 @@
         </w:rPr>
         <w:t xml:space="preserve"> </w:t>
       </w:r>
-      <w:proofErr w:type="spellStart"/>
       <w:r>
         <w:rPr>
           <w:rFonts w:ascii="Nirmala UI" w:hAnsi="Nirmala UI" w:cs="Nirmala UI" w:hint="cs"/>
@@ -229,7 +216,6 @@
         </w:rPr>
         <w:t>વિવિધલક્ષી</w:t>
       </w:r>
-      <w:proofErr w:type="spellEnd"/>
       <w:r>
         <w:rPr>
           <w:rFonts w:ascii="Nirmala UI" w:hAnsi="Nirmala UI" w:cs="Nirmala UI"/>
@@ -239,7 +225,6 @@
         </w:rPr>
         <w:t xml:space="preserve"> </w:t>
       </w:r>
-      <w:proofErr w:type="spellStart"/>
       <w:r>
         <w:rPr>
           <w:rFonts w:ascii="Nirmala UI" w:hAnsi="Nirmala UI" w:cs="Nirmala UI" w:hint="cs"/>
@@ -249,7 +234,6 @@
         </w:rPr>
         <w:t>વિદ્યાલય</w:t>
       </w:r>
-      <w:proofErr w:type="spellEnd"/>
       <w:r>
         <w:rPr>
           <w:rFonts w:ascii="Nirmala UI" w:hAnsi="Nirmala UI" w:cs="Nirmala UI"/>
@@ -334,8 +318,8 @@
           <w:szCs w:val="24"/>
         </w:rPr>
         <w:softHyphen/>
-      </w:r>
-      <w:proofErr w:type="spellStart"/>
+        <w:t>મમતા</w:t>
+      </w:r>
       <w:r>
         <w:rPr>
           <w:rFonts w:ascii="Nirmala UI" w:hAnsi="Nirmala UI" w:cs="Nirmala UI"/>
@@ -343,9 +327,8 @@
           <w:sz w:val="24"/>
           <w:szCs w:val="24"/>
         </w:rPr>
-        <w:t>મમતા</w:t>
-      </w:r>
-      <w:proofErr w:type="spellEnd"/>
+        <w:t xml:space="preserve"> </w:t>
+      </w:r>
       <w:r>
         <w:rPr>
           <w:rFonts w:ascii="Nirmala UI" w:hAnsi="Nirmala UI" w:cs="Nirmala UI"/>
@@ -353,9 +336,8 @@
           <w:sz w:val="24"/>
           <w:szCs w:val="24"/>
         </w:rPr>
-        <w:t xml:space="preserve"> </w:t>
-      </w:r>
-      <w:proofErr w:type="spellStart"/>
+        <w:t>મંદિર”</w:t>
+      </w:r>
       <w:r>
         <w:rPr>
           <w:rFonts w:ascii="Nirmala UI" w:hAnsi="Nirmala UI" w:cs="Nirmala UI"/>
@@ -363,9 +345,8 @@
           <w:sz w:val="24"/>
           <w:szCs w:val="24"/>
         </w:rPr>
-        <w:t>મંદિર</w:t>
-      </w:r>
-      <w:proofErr w:type="spellEnd"/>
+        <w:t xml:space="preserve">,  </w:t>
+      </w:r>
       <w:r>
         <w:rPr>
           <w:rFonts w:ascii="Nirmala UI" w:hAnsi="Nirmala UI" w:cs="Nirmala UI"/>
@@ -373,9 +354,8 @@
           <w:sz w:val="24"/>
           <w:szCs w:val="24"/>
         </w:rPr>
-        <w:t>”</w:t>
-      </w:r>
-      <w:proofErr w:type="gramStart"/>
+        <w:t>મહેશભાઈ</w:t>
+      </w:r>
       <w:r>
         <w:rPr>
           <w:rFonts w:ascii="Nirmala UI" w:hAnsi="Nirmala UI" w:cs="Nirmala UI"/>
@@ -383,9 +363,8 @@
           <w:sz w:val="24"/>
           <w:szCs w:val="24"/>
         </w:rPr>
-        <w:t xml:space="preserve">,  </w:t>
-      </w:r>
-      <w:proofErr w:type="spellStart"/>
+        <w:t xml:space="preserve"> </w:t>
+      </w:r>
       <w:r>
         <w:rPr>
           <w:rFonts w:ascii="Nirmala UI" w:hAnsi="Nirmala UI" w:cs="Nirmala UI"/>
@@ -393,9 +372,8 @@
           <w:sz w:val="24"/>
           <w:szCs w:val="24"/>
         </w:rPr>
-        <w:t>મહ</w:t>
-      </w:r>
-      <w:proofErr w:type="gramEnd"/>
+        <w:t xml:space="preserve"> કોઠારી માર્ગ,</w:t>
+      </w:r>
       <w:r>
         <w:rPr>
           <w:rFonts w:ascii="Nirmala UI" w:hAnsi="Nirmala UI" w:cs="Nirmala UI"/>
@@ -403,9 +381,8 @@
           <w:sz w:val="24"/>
           <w:szCs w:val="24"/>
         </w:rPr>
-        <w:t>ેશભાઈ</w:t>
-      </w:r>
-      <w:proofErr w:type="spellEnd"/>
+        <w:t xml:space="preserve"> </w:t>
+      </w:r>
       <w:r>
         <w:rPr>
           <w:rFonts w:ascii="Nirmala UI" w:hAnsi="Nirmala UI" w:cs="Nirmala UI"/>
@@ -413,7 +390,7 @@
           <w:sz w:val="24"/>
           <w:szCs w:val="24"/>
         </w:rPr>
-        <w:t xml:space="preserve"> </w:t>
+        <w:t xml:space="preserve"> વિજલપોર,  તા.</w:t>
       </w:r>
       <w:r>
         <w:rPr>
@@ -424,7 +401,6 @@
         </w:rPr>
         <w:t xml:space="preserve"> </w:t>
       </w:r>
-      <w:proofErr w:type="spellStart"/>
       <w:r>
         <w:rPr>
           <w:rFonts w:ascii="Nirmala UI" w:hAnsi="Nirmala UI" w:cs="Nirmala UI"/>
@@ -432,175 +408,8 @@
           <w:sz w:val="24"/>
           <w:szCs w:val="24"/>
         </w:rPr>
-        <w:t>કોઠારી</w:t>
-      </w:r>
-      <w:proofErr w:type="spellEnd"/>
-      <w:r>
-        <w:rPr>
-          <w:rFonts w:ascii="Nirmala UI" w:hAnsi="Nirmala UI" w:cs="Nirmala UI"/>
-          <w:b/>
-          <w:sz w:val="24"/>
-          <w:szCs w:val="24"/>
-        </w:rPr>
-        <w:t xml:space="preserve"> </w:t>
-      </w:r>
-      <w:proofErr w:type="spellStart"/>
-      <w:r>
-        <w:rPr>
-          <w:rFonts w:ascii="Nirmala UI" w:hAnsi="Nirmala UI" w:cs="Nirmala UI"/>
-          <w:b/>
-          <w:sz w:val="24"/>
-          <w:szCs w:val="24"/>
-        </w:rPr>
-        <w:t>માર્ગ</w:t>
-      </w:r>
-      <w:proofErr w:type="spellEnd"/>
-      <w:r>
-        <w:rPr>
-          <w:rFonts w:ascii="Nirmala UI" w:hAnsi="Nirmala UI" w:cs="Nirmala UI"/>
-          <w:b/>
-          <w:sz w:val="24"/>
-          <w:szCs w:val="24"/>
-        </w:rPr>
-        <w:t>,</w:t>
-      </w:r>
-      <w:r>
-        <w:rPr>
-          <w:rFonts w:ascii="Nirmala UI" w:hAnsi="Nirmala UI" w:cs="Nirmala UI"/>
-          <w:b/>
-          <w:sz w:val="24"/>
-          <w:szCs w:val="24"/>
-        </w:rPr>
-        <w:t xml:space="preserve"> </w:t>
-      </w:r>
-      <w:r>
-        <w:rPr>
-          <w:rFonts w:ascii="Nirmala UI" w:hAnsi="Nirmala UI" w:cs="Nirmala UI"/>
-          <w:b/>
-          <w:sz w:val="24"/>
-          <w:szCs w:val="24"/>
-        </w:rPr>
-        <w:t xml:space="preserve"> </w:t>
-      </w:r>
-      <w:proofErr w:type="spellStart"/>
-      <w:r>
-        <w:rPr>
-          <w:rFonts w:ascii="Nirmala UI" w:hAnsi="Nirmala UI" w:cs="Nirmala UI"/>
-          <w:b/>
-          <w:sz w:val="24"/>
-          <w:szCs w:val="24"/>
-        </w:rPr>
-        <w:t>વિજલપોર</w:t>
-      </w:r>
-      <w:proofErr w:type="spellEnd"/>
-      <w:r>
-        <w:rPr>
-          <w:rFonts w:ascii="Nirmala UI" w:hAnsi="Nirmala UI" w:cs="Nirmala UI"/>
-          <w:b/>
-          <w:sz w:val="24"/>
-          <w:szCs w:val="24"/>
-        </w:rPr>
-        <w:t xml:space="preserve">,  </w:t>
-      </w:r>
-      <w:proofErr w:type="spellStart"/>
-      <w:r>
-        <w:rPr>
-          <w:rFonts w:ascii="Nirmala UI" w:hAnsi="Nirmala UI" w:cs="Nirmala UI"/>
-          <w:b/>
-          <w:sz w:val="24"/>
-          <w:szCs w:val="24"/>
-        </w:rPr>
-        <w:t>તા</w:t>
-      </w:r>
-      <w:proofErr w:type="spellEnd"/>
-      <w:r>
-        <w:rPr>
-          <w:rFonts w:ascii="Nirmala UI" w:hAnsi="Nirmala UI" w:cs="Nirmala UI"/>
-          <w:b/>
-          <w:sz w:val="24"/>
-          <w:szCs w:val="24"/>
-        </w:rPr>
-        <w:t>.</w:t>
-      </w:r>
-      <w:r>
-        <w:rPr>
-          <w:rFonts w:ascii="Nirmala UI" w:hAnsi="Nirmala UI" w:cs="Nirmala UI"/>
-          <w:b/>
-          <w:sz w:val="24"/>
-          <w:szCs w:val="24"/>
-        </w:rPr>
-        <w:t xml:space="preserve"> </w:t>
-      </w:r>
-      <w:r>
-        <w:rPr>
-          <w:rFonts w:ascii="Nirmala UI" w:hAnsi="Nirmala UI" w:cs="Nirmala UI"/>
-          <w:b/>
-          <w:sz w:val="24"/>
-          <w:szCs w:val="24"/>
-        </w:rPr>
-        <w:t xml:space="preserve"> </w:t>
-      </w:r>
-      <w:proofErr w:type="spellStart"/>
-      <w:r>
-        <w:rPr>
-          <w:rFonts w:ascii="Nirmala UI" w:hAnsi="Nirmala UI" w:cs="Nirmala UI"/>
-          <w:b/>
-          <w:sz w:val="24"/>
-          <w:szCs w:val="24"/>
-        </w:rPr>
-        <w:t>જલાલપોર</w:t>
-      </w:r>
-      <w:proofErr w:type="spellEnd"/>
-      <w:r>
-        <w:rPr>
-          <w:rFonts w:ascii="Nirmala UI" w:hAnsi="Nirmala UI" w:cs="Nirmala UI"/>
-          <w:b/>
-          <w:sz w:val="24"/>
-          <w:szCs w:val="24"/>
-        </w:rPr>
-        <w:t xml:space="preserve">, </w:t>
-      </w:r>
-      <w:proofErr w:type="spellStart"/>
-      <w:r>
-        <w:rPr>
-          <w:rFonts w:ascii="Nirmala UI" w:hAnsi="Nirmala UI" w:cs="Nirmala UI"/>
-          <w:b/>
-          <w:sz w:val="24"/>
-          <w:szCs w:val="24"/>
-        </w:rPr>
-        <w:t>જિ</w:t>
-      </w:r>
-      <w:proofErr w:type="spellEnd"/>
-      <w:r>
-        <w:rPr>
-          <w:rFonts w:ascii="Nirmala UI" w:hAnsi="Nirmala UI" w:cs="Nirmala UI"/>
-          <w:b/>
-          <w:sz w:val="24"/>
-          <w:szCs w:val="24"/>
-        </w:rPr>
-        <w:t xml:space="preserve">. </w:t>
-      </w:r>
-      <w:proofErr w:type="spellStart"/>
-      <w:r>
-        <w:rPr>
-          <w:rFonts w:ascii="Nirmala UI" w:hAnsi="Nirmala UI" w:cs="Nirmala UI"/>
-          <w:b/>
-          <w:sz w:val="24"/>
-          <w:szCs w:val="24"/>
-        </w:rPr>
-        <w:t>નવસારી</w:t>
-      </w:r>
-      <w:proofErr w:type="spellEnd"/>
-      <w:r>
-        <w:rPr>
-          <w:rFonts w:ascii="Nirmala UI" w:hAnsi="Nirmala UI" w:cs="Nirmala UI"/>
-          <w:b/>
-          <w:sz w:val="24"/>
-          <w:szCs w:val="24"/>
-        </w:rPr>
-        <w:t xml:space="preserve"> </w:t>
-      </w:r>
-      <w:proofErr w:type="gramStart"/>
+        <w:t xml:space="preserve"> જલાલપોર, જિ. નવસારી </w:t>
+      </w:r>
       <w:r>
         <w:rPr>
           <w:rFonts w:ascii="Nirmala UI" w:hAnsi="Nirmala UI" w:cs="Nirmala UI"/>
@@ -638,7 +447,6 @@
         </w:rPr>
         <w:t>૩૯૬૪૫૦</w:t>
       </w:r>
-      <w:proofErr w:type="gramEnd"/>
     </w:p>
     <w:p>
       <w:pPr>
@@ -909,7 +717,6 @@
           <w:sz w:val="20"/>
         </w:rPr>
       </w:pPr>
-      <w:proofErr w:type="spellStart"/>
       <w:r>
         <w:rPr>
           <w:rFonts w:ascii="Nirmala UI" w:hAnsi="Nirmala UI" w:cs="Nirmala UI"/>
@@ -918,7 +725,6 @@
         </w:rPr>
         <w:t>જા</w:t>
       </w:r>
-      <w:proofErr w:type="spellEnd"/>
       <w:r>
         <w:rPr>
           <w:b/>
@@ -926,7 +732,6 @@
         </w:rPr>
         <w:t xml:space="preserve">. </w:t>
       </w:r>
-      <w:proofErr w:type="spellStart"/>
       <w:r>
         <w:rPr>
           <w:rFonts w:ascii="Nirmala UI" w:hAnsi="Nirmala UI" w:cs="Nirmala UI"/>
@@ -935,7 +740,6 @@
         </w:rPr>
         <w:t>નંબર</w:t>
       </w:r>
-      <w:proofErr w:type="spellEnd"/>
       <w:r>
         <w:rPr>
           <w:b/>
@@ -1020,7 +824,6 @@
         </w:rPr>
         <w:tab/>
       </w:r>
-      <w:proofErr w:type="spellStart"/>
       <w:r>
         <w:rPr>
           <w:rFonts w:ascii="Nirmala UI" w:hAnsi="Nirmala UI" w:cs="Nirmala UI"/>
@@ -1029,7 +832,6 @@
         </w:rPr>
         <w:t>તારીખ</w:t>
       </w:r>
-      <w:proofErr w:type="spellEnd"/>
       <w:r>
         <w:rPr>
           <w:b/>
@@ -1047,8 +849,17 @@
       <w:r>
         <w:rPr>
           <w:b/>
-        </w:rPr>
-        <w:t>___________</w:t>
+          <w:sz w:val="20"/>
+        </w:rPr>
+        <w:t xml:space="preserve"> </w:t>
+      </w:r>
+      <w:bookmarkStart w:id="0" w:name="_GoBack"/>
+      <w:bookmarkEnd w:id="0"/>
+      <w:r>
+        <w:rPr>
+          <w:b/>
+        </w:rPr>
+        <w:t>$date$</w:t>
       </w:r>
     </w:p>
     <w:p>
@@ -1109,7 +920,6 @@
         </w:rPr>
         <w:tab/>
       </w:r>
-      <w:proofErr w:type="spellStart"/>
       <w:r>
         <w:rPr>
           <w:rFonts w:ascii="Nirmala UI" w:hAnsi="Nirmala UI" w:cs="Nirmala UI"/>
@@ -1126,9 +936,25 @@
           <w:spacing w:val="20"/>
           <w:sz w:val="20"/>
         </w:rPr>
-        <w:t>થ</w:t>
-      </w:r>
-      <w:proofErr w:type="gramStart"/>
+        <w:t>થી</w:t>
+      </w:r>
+      <w:r>
+        <w:rPr>
+          <w:rFonts w:ascii="Nirmala UI" w:hAnsi="Nirmala UI" w:cs="Nirmala UI"/>
+          <w:b/>
+          <w:spacing w:val="20"/>
+          <w:sz w:val="20"/>
+        </w:rPr>
+        <w:t xml:space="preserve"> </w:t>
+      </w:r>
+      <w:r>
+        <w:rPr>
+          <w:b/>
+          <w:spacing w:val="20"/>
+          <w:sz w:val="20"/>
+        </w:rPr>
+        <w:t xml:space="preserve"> </w:t>
+      </w:r>
       <w:r>
         <w:rPr>
           <w:rFonts w:ascii="Nirmala UI" w:hAnsi="Nirmala UI" w:cs="Nirmala UI" w:hint="cs"/>
@@ -1136,65 +962,25 @@
           <w:spacing w:val="20"/>
           <w:sz w:val="20"/>
         </w:rPr>
-        <w:t>ી</w:t>
-      </w:r>
-      <w:proofErr w:type="spellEnd"/>
-      <w:r>
-        <w:rPr>
-          <w:rFonts w:ascii="Nirmala UI" w:hAnsi="Nirmala UI" w:cs="Nirmala UI"/>
-          <w:b/>
-          <w:spacing w:val="20"/>
-          <w:sz w:val="20"/>
-        </w:rPr>
-        <w:t xml:space="preserve"> </w:t>
-      </w:r>
-      <w:r>
-        <w:rPr>
-          <w:b/>
-          <w:spacing w:val="20"/>
-          <w:sz w:val="20"/>
-        </w:rPr>
-        <w:t xml:space="preserve"> </w:t>
-      </w:r>
-      <w:proofErr w:type="spellStart"/>
-      <w:r>
-        <w:rPr>
-          <w:rFonts w:ascii="Nirmala UI" w:hAnsi="Nirmala UI" w:cs="Nirmala UI" w:hint="cs"/>
-          <w:b/>
-          <w:spacing w:val="20"/>
-          <w:sz w:val="20"/>
-        </w:rPr>
-        <w:t>પ</w:t>
-      </w:r>
-      <w:proofErr w:type="gramEnd"/>
-      <w:r>
-        <w:rPr>
-          <w:rFonts w:ascii="Nirmala UI" w:hAnsi="Nirmala UI" w:cs="Nirmala UI" w:hint="cs"/>
-          <w:b/>
-          <w:spacing w:val="20"/>
-          <w:sz w:val="20"/>
-        </w:rPr>
-        <w:t>્રમાનપત્ર</w:t>
-      </w:r>
-      <w:proofErr w:type="spellEnd"/>
-      <w:r>
-        <w:rPr>
-          <w:rFonts w:ascii="Nirmala UI" w:hAnsi="Nirmala UI" w:cs="Nirmala UI"/>
-          <w:b/>
-          <w:spacing w:val="20"/>
-          <w:sz w:val="20"/>
-        </w:rPr>
-        <w:t xml:space="preserve"> </w:t>
-      </w:r>
-      <w:r>
-        <w:rPr>
-          <w:b/>
-          <w:spacing w:val="20"/>
-          <w:sz w:val="20"/>
-        </w:rPr>
-        <w:t xml:space="preserve"> </w:t>
-      </w:r>
-      <w:proofErr w:type="spellStart"/>
+        <w:t>પ્રમાનપત્ર</w:t>
+      </w:r>
+      <w:r>
+        <w:rPr>
+          <w:rFonts w:ascii="Nirmala UI" w:hAnsi="Nirmala UI" w:cs="Nirmala UI"/>
+          <w:b/>
+          <w:spacing w:val="20"/>
+          <w:sz w:val="20"/>
+        </w:rPr>
+        <w:t xml:space="preserve"> </w:t>
+      </w:r>
+      <w:r>
+        <w:rPr>
+          <w:b/>
+          <w:spacing w:val="20"/>
+          <w:sz w:val="20"/>
+        </w:rPr>
+        <w:t xml:space="preserve"> </w:t>
+      </w:r>
       <w:r>
         <w:rPr>
           <w:rFonts w:ascii="Nirmala UI" w:hAnsi="Nirmala UI" w:cs="Nirmala UI"/>
@@ -1204,25 +990,23 @@
         </w:rPr>
         <w:t>આપ્વામા</w:t>
       </w:r>
-      <w:proofErr w:type="spellEnd"/>
-      <w:r>
-        <w:rPr>
-          <w:rFonts w:ascii="Nirmala UI" w:hAnsi="Nirmala UI" w:cs="Nirmala UI"/>
-          <w:b/>
-          <w:spacing w:val="20"/>
-          <w:sz w:val="20"/>
-        </w:rPr>
-        <w:t xml:space="preserve"> </w:t>
-      </w:r>
-      <w:r>
-        <w:rPr>
-          <w:b/>
-          <w:spacing w:val="20"/>
-          <w:sz w:val="20"/>
-        </w:rPr>
-        <w:t xml:space="preserve"> </w:t>
-      </w:r>
-      <w:proofErr w:type="spellStart"/>
+      <w:r>
+        <w:rPr>
+          <w:rFonts w:ascii="Nirmala UI" w:hAnsi="Nirmala UI" w:cs="Nirmala UI"/>
+          <w:b/>
+          <w:spacing w:val="20"/>
+          <w:sz w:val="20"/>
+        </w:rPr>
+        <w:t xml:space="preserve"> </w:t>
+      </w:r>
+      <w:r>
+        <w:rPr>
+          <w:b/>
+          <w:spacing w:val="20"/>
+          <w:sz w:val="20"/>
+        </w:rPr>
+        <w:t xml:space="preserve"> </w:t>
+      </w:r>
       <w:r>
         <w:rPr>
           <w:rFonts w:ascii="Nirmala UI" w:hAnsi="Nirmala UI" w:cs="Nirmala UI"/>
@@ -1232,24 +1016,22 @@
         </w:rPr>
         <w:t>આવે</w:t>
       </w:r>
-      <w:proofErr w:type="spellEnd"/>
-      <w:r>
-        <w:rPr>
-          <w:b/>
-          <w:spacing w:val="20"/>
-          <w:sz w:val="20"/>
-        </w:rPr>
-        <w:t xml:space="preserve"> </w:t>
-      </w:r>
-      <w:r>
-        <w:rPr>
-          <w:b/>
-          <w:spacing w:val="20"/>
-          <w:sz w:val="20"/>
-        </w:rPr>
-        <w:t xml:space="preserve"> </w:t>
-      </w:r>
-      <w:proofErr w:type="spellStart"/>
+      <w:r>
+        <w:rPr>
+          <w:b/>
+          <w:spacing w:val="20"/>
+          <w:sz w:val="20"/>
+        </w:rPr>
+        <w:t xml:space="preserve"> </w:t>
+      </w:r>
+      <w:r>
+        <w:rPr>
+          <w:b/>
+          <w:spacing w:val="20"/>
+          <w:sz w:val="20"/>
+        </w:rPr>
+        <w:t xml:space="preserve"> </w:t>
+      </w:r>
       <w:r>
         <w:rPr>
           <w:rFonts w:ascii="Nirmala UI" w:hAnsi="Nirmala UI" w:cs="Nirmala UI"/>
@@ -1259,24 +1041,22 @@
         </w:rPr>
         <w:t>છે</w:t>
       </w:r>
-      <w:proofErr w:type="spellEnd"/>
-      <w:r>
-        <w:rPr>
-          <w:b/>
-          <w:spacing w:val="20"/>
-          <w:sz w:val="20"/>
-        </w:rPr>
-        <w:t xml:space="preserve"> </w:t>
-      </w:r>
-      <w:r>
-        <w:rPr>
-          <w:b/>
-          <w:spacing w:val="20"/>
-          <w:sz w:val="20"/>
-        </w:rPr>
-        <w:t xml:space="preserve"> </w:t>
-      </w:r>
-      <w:proofErr w:type="spellStart"/>
+      <w:r>
+        <w:rPr>
+          <w:b/>
+          <w:spacing w:val="20"/>
+          <w:sz w:val="20"/>
+        </w:rPr>
+        <w:t xml:space="preserve"> </w:t>
+      </w:r>
+      <w:r>
+        <w:rPr>
+          <w:b/>
+          <w:spacing w:val="20"/>
+          <w:sz w:val="20"/>
+        </w:rPr>
+        <w:t xml:space="preserve"> </w:t>
+      </w:r>
       <w:r>
         <w:rPr>
           <w:rFonts w:ascii="Nirmala UI" w:hAnsi="Nirmala UI" w:cs="Nirmala UI"/>
@@ -1286,7 +1066,6 @@
         </w:rPr>
         <w:t>કે</w:t>
       </w:r>
-      <w:proofErr w:type="spellEnd"/>
       <w:r>
         <w:rPr>
           <w:b/>
@@ -1311,7 +1090,6 @@
         </w:rPr>
         <w:t xml:space="preserve"> </w:t>
       </w:r>
-      <w:proofErr w:type="spellStart"/>
       <w:r>
         <w:rPr>
           <w:rFonts w:ascii="Nirmala UI" w:hAnsi="Nirmala UI" w:cs="Nirmala UI"/>
@@ -1321,7 +1099,6 @@
         </w:rPr>
         <w:t>કુમાર</w:t>
       </w:r>
-      <w:proofErr w:type="spellEnd"/>
       <w:r>
         <w:rPr>
           <w:b/>
@@ -1362,7 +1139,6 @@
         </w:rPr>
         <w:t xml:space="preserve"> </w:t>
       </w:r>
-      <w:proofErr w:type="spellStart"/>
       <w:r>
         <w:rPr>
           <w:rFonts w:ascii="Nirmala UI" w:hAnsi="Nirmala UI" w:cs="Nirmala UI"/>
@@ -1372,7 +1148,6 @@
         </w:rPr>
         <w:t>કુમારી</w:t>
       </w:r>
-      <w:proofErr w:type="spellEnd"/>
     </w:p>
     <w:p>
       <w:pPr>
@@ -1398,17 +1173,34 @@
           <w:spacing w:val="20"/>
           <w:sz w:val="20"/>
         </w:rPr>
-        <w:t xml:space="preserve">   _______________________    </w:t>
-      </w:r>
-      <w:r>
-        <w:rPr>
-          <w:b/>
-          <w:spacing w:val="20"/>
-          <w:sz w:val="20"/>
-        </w:rPr>
-        <w:t xml:space="preserve"> </w:t>
-      </w:r>
-      <w:proofErr w:type="spellStart"/>
+        <w:t xml:space="preserve">   </w:t>
+      </w:r>
+      <w:r>
+        <w:rPr>
+          <w:rFonts w:ascii="Nirmala UI" w:hAnsi="Nirmala UI" w:cs="Nirmala UI"/>
+          <w:b/>
+          <w:spacing w:val="20"/>
+          <w:sz w:val="20"/>
+        </w:rPr>
+        <w:t>$name$</w:t>
+      </w:r>
+      <w:r>
+        <w:rPr>
+          <w:rFonts w:ascii="Nirmala UI" w:hAnsi="Nirmala UI" w:cs="Nirmala UI"/>
+          <w:b/>
+          <w:spacing w:val="20"/>
+          <w:sz w:val="20"/>
+        </w:rPr>
+        <w:t xml:space="preserve">    </w:t>
+      </w:r>
+      <w:r>
+        <w:rPr>
+          <w:b/>
+          <w:spacing w:val="20"/>
+          <w:sz w:val="20"/>
+        </w:rPr>
+        <w:t xml:space="preserve"> </w:t>
+      </w:r>
       <w:r>
         <w:rPr>
           <w:rFonts w:ascii="Nirmala UI" w:hAnsi="Nirmala UI" w:cs="Nirmala UI" w:hint="cs"/>
@@ -1418,7 +1210,6 @@
         </w:rPr>
         <w:t>ધોરણ</w:t>
       </w:r>
-      <w:proofErr w:type="spellEnd"/>
       <w:r>
         <w:rPr>
           <w:rFonts w:ascii="Nirmala UI" w:hAnsi="Nirmala UI" w:cs="Nirmala UI"/>
@@ -1437,7 +1228,66 @@
         </w:rPr>
         <w:t xml:space="preserve">$standard$ </w:t>
       </w:r>
-      <w:proofErr w:type="spellStart"/>
+      <w:r>
+        <w:rPr>
+          <w:rFonts w:ascii="Nirmala UI" w:hAnsi="Nirmala UI" w:cs="Nirmala UI"/>
+          <w:b/>
+          <w:spacing w:val="20"/>
+          <w:sz w:val="20"/>
+        </w:rPr>
+        <w:t>માં</w:t>
+      </w:r>
+      <w:r>
+        <w:rPr>
+          <w:rFonts w:ascii="Nirmala UI" w:hAnsi="Nirmala UI" w:cs="Nirmala UI"/>
+          <w:b/>
+          <w:spacing w:val="20"/>
+          <w:sz w:val="20"/>
+        </w:rPr>
+        <w:t xml:space="preserve"> </w:t>
+      </w:r>
+      <w:r>
+        <w:rPr>
+          <w:b/>
+          <w:spacing w:val="20"/>
+          <w:sz w:val="20"/>
+        </w:rPr>
+        <w:t xml:space="preserve"> </w:t>
+      </w:r>
+      <w:r>
+        <w:rPr>
+          <w:rFonts w:ascii="Nirmala UI" w:hAnsi="Nirmala UI" w:cs="Nirmala UI"/>
+          <w:b/>
+          <w:spacing w:val="20"/>
+          <w:sz w:val="20"/>
+        </w:rPr>
+        <w:t>અમારી</w:t>
+      </w:r>
+      <w:r>
+        <w:rPr>
+          <w:b/>
+          <w:spacing w:val="20"/>
+          <w:sz w:val="20"/>
+        </w:rPr>
+        <w:t xml:space="preserve"> </w:t>
+      </w:r>
+      <w:r>
+        <w:rPr>
+          <w:rFonts w:ascii="Nirmala UI" w:hAnsi="Nirmala UI" w:cs="Nirmala UI"/>
+          <w:b/>
+          <w:spacing w:val="20"/>
+          <w:sz w:val="20"/>
+        </w:rPr>
+        <w:t>શાળા</w:t>
+      </w:r>
+      <w:r>
+        <w:rPr>
+          <w:b/>
+          <w:spacing w:val="20"/>
+          <w:sz w:val="20"/>
+        </w:rPr>
+        <w:t xml:space="preserve"> </w:t>
+      </w:r>
       <w:r>
         <w:rPr>
           <w:rFonts w:ascii="Nirmala UI" w:hAnsi="Nirmala UI" w:cs="Nirmala UI"/>
@@ -1447,102 +1297,14 @@
         </w:rPr>
         <w:t>મા</w:t>
       </w:r>
-      <w:proofErr w:type="gramStart"/>
-      <w:r>
-        <w:rPr>
-          <w:rFonts w:ascii="Nirmala UI" w:hAnsi="Nirmala UI" w:cs="Nirmala UI"/>
-          <w:b/>
-          <w:spacing w:val="20"/>
-          <w:sz w:val="20"/>
-        </w:rPr>
-        <w:t>ં</w:t>
-      </w:r>
-      <w:proofErr w:type="spellEnd"/>
-      <w:r>
-        <w:rPr>
-          <w:rFonts w:ascii="Nirmala UI" w:hAnsi="Nirmala UI" w:cs="Nirmala UI"/>
-          <w:b/>
-          <w:spacing w:val="20"/>
-          <w:sz w:val="20"/>
-        </w:rPr>
-        <w:t xml:space="preserve"> </w:t>
-      </w:r>
-      <w:r>
-        <w:rPr>
-          <w:b/>
-          <w:spacing w:val="20"/>
-          <w:sz w:val="20"/>
-        </w:rPr>
-        <w:t xml:space="preserve"> </w:t>
-      </w:r>
-      <w:proofErr w:type="spellStart"/>
-      <w:r>
-        <w:rPr>
-          <w:rFonts w:ascii="Nirmala UI" w:hAnsi="Nirmala UI" w:cs="Nirmala UI"/>
-          <w:b/>
-          <w:spacing w:val="20"/>
-          <w:sz w:val="20"/>
-        </w:rPr>
-        <w:t>અમ</w:t>
-      </w:r>
-      <w:proofErr w:type="gramEnd"/>
-      <w:r>
-        <w:rPr>
-          <w:rFonts w:ascii="Nirmala UI" w:hAnsi="Nirmala UI" w:cs="Nirmala UI"/>
-          <w:b/>
-          <w:spacing w:val="20"/>
-          <w:sz w:val="20"/>
-        </w:rPr>
-        <w:t>ારી</w:t>
-      </w:r>
-      <w:proofErr w:type="spellEnd"/>
-      <w:r>
-        <w:rPr>
-          <w:b/>
-          <w:spacing w:val="20"/>
-          <w:sz w:val="20"/>
-        </w:rPr>
-        <w:t xml:space="preserve"> </w:t>
-      </w:r>
-      <w:proofErr w:type="spellStart"/>
-      <w:r>
-        <w:rPr>
-          <w:rFonts w:ascii="Nirmala UI" w:hAnsi="Nirmala UI" w:cs="Nirmala UI"/>
-          <w:b/>
-          <w:spacing w:val="20"/>
-          <w:sz w:val="20"/>
-        </w:rPr>
-        <w:t>શાળા</w:t>
-      </w:r>
-      <w:proofErr w:type="spellEnd"/>
-      <w:r>
-        <w:rPr>
-          <w:b/>
-          <w:spacing w:val="20"/>
-          <w:sz w:val="20"/>
-        </w:rPr>
-        <w:t xml:space="preserve"> </w:t>
-      </w:r>
-      <w:proofErr w:type="spellStart"/>
-      <w:r>
-        <w:rPr>
-          <w:rFonts w:ascii="Nirmala UI" w:hAnsi="Nirmala UI" w:cs="Nirmala UI"/>
-          <w:b/>
-          <w:spacing w:val="20"/>
-          <w:sz w:val="20"/>
-        </w:rPr>
-        <w:t>મા</w:t>
-      </w:r>
-      <w:proofErr w:type="spellEnd"/>
-      <w:r>
-        <w:rPr>
-          <w:b/>
-          <w:spacing w:val="20"/>
-          <w:sz w:val="20"/>
-        </w:rPr>
-        <w:t xml:space="preserve"> </w:t>
-      </w:r>
-      <w:proofErr w:type="spellStart"/>
+      <w:r>
+        <w:rPr>
+          <w:b/>
+          <w:spacing w:val="20"/>
+          <w:sz w:val="20"/>
+        </w:rPr>
+        <w:t xml:space="preserve"> </w:t>
+      </w:r>
       <w:r>
         <w:rPr>
           <w:rFonts w:ascii="Nirmala UI" w:hAnsi="Nirmala UI" w:cs="Nirmala UI"/>
@@ -1552,16 +1314,14 @@
         </w:rPr>
         <w:t>શૈક્ષણીક</w:t>
       </w:r>
-      <w:proofErr w:type="spellEnd"/>
-      <w:r>
-        <w:rPr>
-          <w:b/>
-          <w:spacing w:val="20"/>
-          <w:sz w:val="20"/>
-        </w:rPr>
-        <w:t xml:space="preserve"> </w:t>
-      </w:r>
-      <w:proofErr w:type="spellStart"/>
+      <w:r>
+        <w:rPr>
+          <w:b/>
+          <w:spacing w:val="20"/>
+          <w:sz w:val="20"/>
+        </w:rPr>
+        <w:t xml:space="preserve"> </w:t>
+      </w:r>
       <w:r>
         <w:rPr>
           <w:rFonts w:ascii="Nirmala UI" w:hAnsi="Nirmala UI" w:cs="Nirmala UI"/>
@@ -1571,41 +1331,39 @@
         </w:rPr>
         <w:t>વર્ષ</w:t>
       </w:r>
-      <w:proofErr w:type="spellEnd"/>
-      <w:r>
-        <w:rPr>
-          <w:b/>
-          <w:spacing w:val="20"/>
-          <w:sz w:val="20"/>
-        </w:rPr>
-        <w:t xml:space="preserve"> </w:t>
-      </w:r>
-      <w:r>
-        <w:rPr>
-          <w:b/>
-          <w:spacing w:val="20"/>
-          <w:sz w:val="20"/>
-        </w:rPr>
-        <w:t xml:space="preserve"> </w:t>
-      </w:r>
-      <w:r>
-        <w:rPr>
-          <w:rFonts w:ascii="Nirmala UI" w:hAnsi="Nirmala UI" w:cs="Nirmala UI"/>
-          <w:b/>
-          <w:spacing w:val="20"/>
-          <w:sz w:val="20"/>
-        </w:rPr>
-        <w:t>_______</w:t>
-      </w:r>
-      <w:r>
-        <w:rPr>
-          <w:b/>
-          <w:spacing w:val="20"/>
-          <w:sz w:val="20"/>
-        </w:rPr>
-        <w:t xml:space="preserve"> </w:t>
-      </w:r>
-      <w:proofErr w:type="spellStart"/>
+      <w:r>
+        <w:rPr>
+          <w:b/>
+          <w:spacing w:val="20"/>
+          <w:sz w:val="20"/>
+        </w:rPr>
+        <w:t xml:space="preserve"> </w:t>
+      </w:r>
+      <w:r>
+        <w:rPr>
+          <w:b/>
+          <w:spacing w:val="20"/>
+          <w:sz w:val="20"/>
+        </w:rPr>
+        <w:t xml:space="preserve"> </w:t>
+      </w:r>
+      <w:r>
+        <w:rPr>
+          <w:rFonts w:ascii="Nirmala UI" w:hAnsi="Nirmala UI" w:cs="Nirmala UI"/>
+          <w:b/>
+          <w:spacing w:val="20"/>
+          <w:sz w:val="20"/>
+        </w:rPr>
+        <w:t>$year$</w:t>
+      </w:r>
+      <w:r>
+        <w:rPr>
+          <w:b/>
+          <w:spacing w:val="20"/>
+          <w:sz w:val="20"/>
+        </w:rPr>
+        <w:t xml:space="preserve"> </w:t>
+      </w:r>
       <w:r>
         <w:rPr>
           <w:rFonts w:ascii="Nirmala UI" w:hAnsi="Nirmala UI" w:cs="Nirmala UI" w:hint="cs"/>
@@ -1615,17 +1373,15 @@
         </w:rPr>
         <w:t>માં</w:t>
       </w:r>
-      <w:proofErr w:type="spellEnd"/>
-      <w:r>
-        <w:rPr>
-          <w:rFonts w:ascii="Nirmala UI" w:hAnsi="Nirmala UI" w:cs="Nirmala UI"/>
-          <w:b/>
-          <w:spacing w:val="20"/>
-          <w:sz w:val="20"/>
-        </w:rPr>
-        <w:t xml:space="preserve"> </w:t>
-      </w:r>
-      <w:proofErr w:type="spellStart"/>
+      <w:r>
+        <w:rPr>
+          <w:rFonts w:ascii="Nirmala UI" w:hAnsi="Nirmala UI" w:cs="Nirmala UI"/>
+          <w:b/>
+          <w:spacing w:val="20"/>
+          <w:sz w:val="20"/>
+        </w:rPr>
+        <w:t xml:space="preserve"> </w:t>
+      </w:r>
       <w:r>
         <w:rPr>
           <w:rFonts w:ascii="Nirmala UI" w:hAnsi="Nirmala UI" w:cs="Nirmala UI"/>
@@ -1635,16 +1391,14 @@
         </w:rPr>
         <w:t>અભ્યાસ</w:t>
       </w:r>
-      <w:proofErr w:type="spellEnd"/>
-      <w:r>
-        <w:rPr>
-          <w:b/>
-          <w:spacing w:val="20"/>
-          <w:sz w:val="20"/>
-        </w:rPr>
-        <w:t xml:space="preserve"> </w:t>
-      </w:r>
-      <w:proofErr w:type="spellStart"/>
+      <w:r>
+        <w:rPr>
+          <w:b/>
+          <w:spacing w:val="20"/>
+          <w:sz w:val="20"/>
+        </w:rPr>
+        <w:t xml:space="preserve"> </w:t>
+      </w:r>
       <w:r>
         <w:rPr>
           <w:rFonts w:ascii="Nirmala UI" w:hAnsi="Nirmala UI" w:cs="Nirmala UI"/>
@@ -1654,16 +1408,14 @@
         </w:rPr>
         <w:t>કરે</w:t>
       </w:r>
-      <w:proofErr w:type="spellEnd"/>
-      <w:r>
-        <w:rPr>
-          <w:b/>
-          <w:spacing w:val="20"/>
-          <w:sz w:val="20"/>
-        </w:rPr>
-        <w:t xml:space="preserve"> </w:t>
-      </w:r>
-      <w:proofErr w:type="spellStart"/>
+      <w:r>
+        <w:rPr>
+          <w:b/>
+          <w:spacing w:val="20"/>
+          <w:sz w:val="20"/>
+        </w:rPr>
+        <w:t xml:space="preserve"> </w:t>
+      </w:r>
       <w:r>
         <w:rPr>
           <w:rFonts w:ascii="Nirmala UI" w:hAnsi="Nirmala UI" w:cs="Nirmala UI"/>
@@ -1673,7 +1425,6 @@
         </w:rPr>
         <w:t>છે</w:t>
       </w:r>
-      <w:proofErr w:type="spellEnd"/>
       <w:r>
         <w:rPr>
           <w:b/>
@@ -1691,7 +1442,6 @@
         </w:rPr>
         <w:t xml:space="preserve"> </w:t>
       </w:r>
-      <w:proofErr w:type="spellStart"/>
       <w:r>
         <w:rPr>
           <w:rFonts w:ascii="Nirmala UI" w:hAnsi="Nirmala UI" w:cs="Nirmala UI"/>
@@ -1701,16 +1451,14 @@
         </w:rPr>
         <w:t>અમારી</w:t>
       </w:r>
-      <w:proofErr w:type="spellEnd"/>
-      <w:r>
-        <w:rPr>
-          <w:b/>
-          <w:spacing w:val="20"/>
-          <w:sz w:val="20"/>
-        </w:rPr>
-        <w:t xml:space="preserve"> </w:t>
-      </w:r>
-      <w:proofErr w:type="spellStart"/>
+      <w:r>
+        <w:rPr>
+          <w:b/>
+          <w:spacing w:val="20"/>
+          <w:sz w:val="20"/>
+        </w:rPr>
+        <w:t xml:space="preserve"> </w:t>
+      </w:r>
       <w:r>
         <w:rPr>
           <w:rFonts w:ascii="Nirmala UI" w:hAnsi="Nirmala UI" w:cs="Nirmala UI"/>
@@ -1720,16 +1468,14 @@
         </w:rPr>
         <w:t>શાળાના</w:t>
       </w:r>
-      <w:proofErr w:type="spellEnd"/>
-      <w:r>
-        <w:rPr>
-          <w:b/>
-          <w:spacing w:val="20"/>
-          <w:sz w:val="20"/>
-        </w:rPr>
-        <w:t xml:space="preserve"> </w:t>
-      </w:r>
-      <w:proofErr w:type="spellStart"/>
+      <w:r>
+        <w:rPr>
+          <w:b/>
+          <w:spacing w:val="20"/>
+          <w:sz w:val="20"/>
+        </w:rPr>
+        <w:t xml:space="preserve"> </w:t>
+      </w:r>
       <w:r>
         <w:rPr>
           <w:rFonts w:ascii="Nirmala UI" w:hAnsi="Nirmala UI" w:cs="Nirmala UI"/>
@@ -1739,16 +1485,14 @@
         </w:rPr>
         <w:t>જેનેરલ</w:t>
       </w:r>
-      <w:proofErr w:type="spellEnd"/>
-      <w:r>
-        <w:rPr>
-          <w:b/>
-          <w:spacing w:val="20"/>
-          <w:sz w:val="20"/>
-        </w:rPr>
-        <w:t xml:space="preserve"> </w:t>
-      </w:r>
-      <w:proofErr w:type="spellStart"/>
+      <w:r>
+        <w:rPr>
+          <w:b/>
+          <w:spacing w:val="20"/>
+          <w:sz w:val="20"/>
+        </w:rPr>
+        <w:t xml:space="preserve"> </w:t>
+      </w:r>
       <w:r>
         <w:rPr>
           <w:rFonts w:ascii="Nirmala UI" w:hAnsi="Nirmala UI" w:cs="Nirmala UI"/>
@@ -1758,16 +1502,14 @@
         </w:rPr>
         <w:t>રેજિસ્ટર</w:t>
       </w:r>
-      <w:proofErr w:type="spellEnd"/>
-      <w:r>
-        <w:rPr>
-          <w:b/>
-          <w:spacing w:val="20"/>
-          <w:sz w:val="20"/>
-        </w:rPr>
-        <w:t xml:space="preserve"> </w:t>
-      </w:r>
-      <w:proofErr w:type="spellStart"/>
+      <w:r>
+        <w:rPr>
+          <w:b/>
+          <w:spacing w:val="20"/>
+          <w:sz w:val="20"/>
+        </w:rPr>
+        <w:t xml:space="preserve"> </w:t>
+      </w:r>
       <w:r>
         <w:rPr>
           <w:rFonts w:ascii="Nirmala UI" w:hAnsi="Nirmala UI" w:cs="Nirmala UI"/>
@@ -1777,16 +1519,14 @@
         </w:rPr>
         <w:t>પ્રમાણે</w:t>
       </w:r>
-      <w:proofErr w:type="spellEnd"/>
-      <w:r>
-        <w:rPr>
-          <w:b/>
-          <w:spacing w:val="20"/>
-          <w:sz w:val="20"/>
-        </w:rPr>
-        <w:t xml:space="preserve"> </w:t>
-      </w:r>
-      <w:proofErr w:type="spellStart"/>
+      <w:r>
+        <w:rPr>
+          <w:b/>
+          <w:spacing w:val="20"/>
+          <w:sz w:val="20"/>
+        </w:rPr>
+        <w:t xml:space="preserve"> </w:t>
+      </w:r>
       <w:r>
         <w:rPr>
           <w:rFonts w:ascii="Nirmala UI" w:hAnsi="Nirmala UI" w:cs="Nirmala UI"/>
@@ -1796,16 +1536,14 @@
         </w:rPr>
         <w:t>તેની</w:t>
       </w:r>
-      <w:proofErr w:type="spellEnd"/>
-      <w:r>
-        <w:rPr>
-          <w:b/>
-          <w:spacing w:val="20"/>
-          <w:sz w:val="20"/>
-        </w:rPr>
-        <w:t xml:space="preserve"> </w:t>
-      </w:r>
-      <w:proofErr w:type="spellStart"/>
+      <w:r>
+        <w:rPr>
+          <w:b/>
+          <w:spacing w:val="20"/>
+          <w:sz w:val="20"/>
+        </w:rPr>
+        <w:t xml:space="preserve"> </w:t>
+      </w:r>
       <w:r>
         <w:rPr>
           <w:rFonts w:ascii="Nirmala UI" w:hAnsi="Nirmala UI" w:cs="Nirmala UI"/>
@@ -1815,80 +1553,40 @@
         </w:rPr>
         <w:t>જન્મ</w:t>
       </w:r>
-      <w:proofErr w:type="spellEnd"/>
-      <w:r>
-        <w:rPr>
-          <w:b/>
-          <w:spacing w:val="20"/>
-          <w:sz w:val="20"/>
-        </w:rPr>
-        <w:t xml:space="preserve"> </w:t>
-      </w:r>
-      <w:proofErr w:type="spellStart"/>
-      <w:r>
-        <w:rPr>
-          <w:rFonts w:ascii="Nirmala UI" w:hAnsi="Nirmala UI" w:cs="Nirmala UI"/>
-          <w:b/>
-          <w:spacing w:val="20"/>
-          <w:sz w:val="20"/>
-        </w:rPr>
-        <w:t>તારી</w:t>
-      </w:r>
-      <w:proofErr w:type="gramStart"/>
-      <w:r>
-        <w:rPr>
-          <w:rFonts w:ascii="Nirmala UI" w:hAnsi="Nirmala UI" w:cs="Nirmala UI"/>
-          <w:b/>
-          <w:spacing w:val="20"/>
-          <w:sz w:val="20"/>
-        </w:rPr>
-        <w:t>ખ</w:t>
-      </w:r>
-      <w:proofErr w:type="spellEnd"/>
-      <w:r>
-        <w:rPr>
-          <w:rFonts w:ascii="Nirmala UI" w:hAnsi="Nirmala UI" w:cs="Nirmala UI"/>
-          <w:b/>
-          <w:spacing w:val="20"/>
-          <w:sz w:val="20"/>
-        </w:rPr>
-        <w:t xml:space="preserve"> </w:t>
-      </w:r>
-      <w:r>
-        <w:rPr>
-          <w:b/>
-          <w:spacing w:val="20"/>
-          <w:sz w:val="20"/>
-        </w:rPr>
-        <w:t xml:space="preserve"> </w:t>
-      </w:r>
-      <w:r>
-        <w:rPr>
-          <w:rFonts w:ascii="Nirmala UI" w:hAnsi="Nirmala UI" w:cs="Nirmala UI"/>
-          <w:b/>
-          <w:spacing w:val="20"/>
-          <w:sz w:val="20"/>
-        </w:rPr>
-        <w:t>_</w:t>
-      </w:r>
-      <w:proofErr w:type="gramEnd"/>
-      <w:r>
-        <w:rPr>
-          <w:rFonts w:ascii="Nirmala UI" w:hAnsi="Nirmala UI" w:cs="Nirmala UI"/>
-          <w:b/>
-          <w:spacing w:val="20"/>
-          <w:sz w:val="20"/>
-        </w:rPr>
-        <w:t>_______</w:t>
-      </w:r>
-      <w:r>
-        <w:rPr>
-          <w:rFonts w:ascii="Nirmala UI" w:hAnsi="Nirmala UI" w:cs="Nirmala UI"/>
-          <w:b/>
-          <w:spacing w:val="20"/>
-          <w:sz w:val="20"/>
-        </w:rPr>
-        <w:t xml:space="preserve">  </w:t>
+      <w:r>
+        <w:rPr>
+          <w:b/>
+          <w:spacing w:val="20"/>
+          <w:sz w:val="20"/>
+        </w:rPr>
+        <w:t xml:space="preserve"> </w:t>
+      </w:r>
+      <w:r>
+        <w:rPr>
+          <w:rFonts w:ascii="Nirmala UI" w:hAnsi="Nirmala UI" w:cs="Nirmala UI"/>
+          <w:b/>
+          <w:spacing w:val="20"/>
+          <w:sz w:val="20"/>
+        </w:rPr>
+        <w:t>તારીખ</w:t>
+      </w:r>
+      <w:r>
+        <w:rPr>
+          <w:rFonts w:ascii="Nirmala UI" w:hAnsi="Nirmala UI" w:cs="Nirmala UI"/>
+          <w:b/>
+          <w:spacing w:val="20"/>
+          <w:sz w:val="20"/>
+        </w:rPr>
+        <w:t xml:space="preserve"> </w:t>
+      </w:r>
+      <w:r>
+        <w:rPr>
+          <w:rFonts w:ascii="Nirmala UI" w:hAnsi="Nirmala UI" w:cs="Nirmala UI"/>
+          <w:b/>
+          <w:spacing w:val="20"/>
+          <w:sz w:val="20"/>
+        </w:rPr>
+        <w:t xml:space="preserve">$dob$ </w:t>
       </w:r>
       <w:r>
         <w:rPr>
@@ -1922,7 +1620,6 @@
         </w:rPr>
         <w:t xml:space="preserve">) </w:t>
       </w:r>
-      <w:proofErr w:type="spellStart"/>
       <w:r>
         <w:rPr>
           <w:rFonts w:ascii="Nirmala UI" w:hAnsi="Nirmala UI" w:cs="Nirmala UI"/>
@@ -1932,16 +1629,14 @@
         </w:rPr>
         <w:t>અને</w:t>
       </w:r>
-      <w:proofErr w:type="spellEnd"/>
-      <w:r>
-        <w:rPr>
-          <w:b/>
-          <w:spacing w:val="20"/>
-          <w:sz w:val="20"/>
-        </w:rPr>
-        <w:t xml:space="preserve"> </w:t>
-      </w:r>
-      <w:proofErr w:type="spellStart"/>
+      <w:r>
+        <w:rPr>
+          <w:b/>
+          <w:spacing w:val="20"/>
+          <w:sz w:val="20"/>
+        </w:rPr>
+        <w:t xml:space="preserve"> </w:t>
+      </w:r>
       <w:r>
         <w:rPr>
           <w:rFonts w:ascii="Nirmala UI" w:hAnsi="Nirmala UI" w:cs="Nirmala UI"/>
@@ -1951,16 +1646,14 @@
         </w:rPr>
         <w:t>તેની</w:t>
       </w:r>
-      <w:proofErr w:type="spellEnd"/>
-      <w:r>
-        <w:rPr>
-          <w:b/>
-          <w:spacing w:val="20"/>
-          <w:sz w:val="20"/>
-        </w:rPr>
-        <w:t xml:space="preserve"> </w:t>
-      </w:r>
-      <w:proofErr w:type="spellStart"/>
+      <w:r>
+        <w:rPr>
+          <w:b/>
+          <w:spacing w:val="20"/>
+          <w:sz w:val="20"/>
+        </w:rPr>
+        <w:t xml:space="preserve"> </w:t>
+      </w:r>
       <w:r>
         <w:rPr>
           <w:rFonts w:ascii="Nirmala UI" w:hAnsi="Nirmala UI" w:cs="Nirmala UI"/>
@@ -1970,7 +1663,6 @@
         </w:rPr>
         <w:t>જાતિ</w:t>
       </w:r>
-      <w:proofErr w:type="spellEnd"/>
       <w:r>
         <w:rPr>
           <w:b/>
@@ -1979,7 +1671,6 @@
         </w:rPr>
         <w:t xml:space="preserve">, </w:t>
       </w:r>
-      <w:proofErr w:type="spellStart"/>
       <w:r>
         <w:rPr>
           <w:rFonts w:ascii="Nirmala UI" w:hAnsi="Nirmala UI" w:cs="Nirmala UI"/>
@@ -1989,7 +1680,6 @@
         </w:rPr>
         <w:t>પેટાજ્ઞાતિ</w:t>
       </w:r>
-      <w:proofErr w:type="spellEnd"/>
       <w:r>
         <w:rPr>
           <w:b/>
@@ -2015,7 +1705,6 @@
         </w:rPr>
         <w:t xml:space="preserve"> </w:t>
       </w:r>
-      <w:proofErr w:type="spellStart"/>
       <w:r>
         <w:rPr>
           <w:rFonts w:ascii="Nirmala UI" w:hAnsi="Nirmala UI" w:cs="Nirmala UI"/>
@@ -2025,7 +1714,6 @@
         </w:rPr>
         <w:t>છે</w:t>
       </w:r>
-      <w:proofErr w:type="spellEnd"/>
       <w:r>
         <w:rPr>
           <w:b/>
@@ -2034,7 +1722,6 @@
         </w:rPr>
         <w:t xml:space="preserve">. </w:t>
       </w:r>
-      <w:proofErr w:type="spellStart"/>
       <w:r>
         <w:rPr>
           <w:rFonts w:ascii="Nirmala UI" w:hAnsi="Nirmala UI" w:cs="Nirmala UI"/>
@@ -2044,16 +1731,14 @@
         </w:rPr>
         <w:t>તેનો</w:t>
       </w:r>
-      <w:proofErr w:type="spellEnd"/>
-      <w:r>
-        <w:rPr>
-          <w:b/>
-          <w:spacing w:val="20"/>
-          <w:sz w:val="20"/>
-        </w:rPr>
-        <w:t xml:space="preserve"> </w:t>
-      </w:r>
-      <w:proofErr w:type="spellStart"/>
+      <w:r>
+        <w:rPr>
+          <w:b/>
+          <w:spacing w:val="20"/>
+          <w:sz w:val="20"/>
+        </w:rPr>
+        <w:t xml:space="preserve"> </w:t>
+      </w:r>
       <w:r>
         <w:rPr>
           <w:rFonts w:ascii="Nirmala UI" w:hAnsi="Nirmala UI" w:cs="Nirmala UI"/>
@@ -2063,16 +1748,14 @@
         </w:rPr>
         <w:t>જેનેરલ</w:t>
       </w:r>
-      <w:proofErr w:type="spellEnd"/>
-      <w:r>
-        <w:rPr>
-          <w:b/>
-          <w:spacing w:val="20"/>
-          <w:sz w:val="20"/>
-        </w:rPr>
-        <w:t xml:space="preserve"> </w:t>
-      </w:r>
-      <w:proofErr w:type="spellStart"/>
+      <w:r>
+        <w:rPr>
+          <w:b/>
+          <w:spacing w:val="20"/>
+          <w:sz w:val="20"/>
+        </w:rPr>
+        <w:t xml:space="preserve"> </w:t>
+      </w:r>
       <w:r>
         <w:rPr>
           <w:rFonts w:ascii="Nirmala UI" w:hAnsi="Nirmala UI" w:cs="Nirmala UI"/>
@@ -2082,16 +1765,14 @@
         </w:rPr>
         <w:t>રેજિસ્ટર</w:t>
       </w:r>
-      <w:proofErr w:type="spellEnd"/>
-      <w:r>
-        <w:rPr>
-          <w:b/>
-          <w:spacing w:val="20"/>
-          <w:sz w:val="20"/>
-        </w:rPr>
-        <w:t xml:space="preserve"> </w:t>
-      </w:r>
-      <w:proofErr w:type="spellStart"/>
+      <w:r>
+        <w:rPr>
+          <w:b/>
+          <w:spacing w:val="20"/>
+          <w:sz w:val="20"/>
+        </w:rPr>
+        <w:t xml:space="preserve"> </w:t>
+      </w:r>
       <w:r>
         <w:rPr>
           <w:rFonts w:ascii="Nirmala UI" w:hAnsi="Nirmala UI" w:cs="Nirmala UI"/>
@@ -2101,54 +1782,24 @@
         </w:rPr>
         <w:t>નંબર</w:t>
       </w:r>
-      <w:proofErr w:type="spellEnd"/>
-      <w:r>
-        <w:rPr>
-          <w:rFonts w:ascii="Nirmala UI" w:hAnsi="Nirmala UI" w:cs="Nirmala UI"/>
-          <w:b/>
-          <w:spacing w:val="20"/>
-          <w:sz w:val="20"/>
-        </w:rPr>
-        <w:t xml:space="preserve"> </w:t>
-      </w:r>
-      <w:r>
-        <w:rPr>
-          <w:rFonts w:ascii="Nirmala UI" w:hAnsi="Nirmala UI" w:cs="Nirmala UI"/>
-          <w:b/>
-          <w:spacing w:val="20"/>
-          <w:sz w:val="20"/>
-        </w:rPr>
-        <w:t xml:space="preserve"> </w:t>
-      </w:r>
-      <w:r>
-        <w:rPr>
-          <w:rFonts w:ascii="Nirmala UI" w:hAnsi="Nirmala UI" w:cs="Nirmala UI"/>
-          <w:b/>
-          <w:spacing w:val="20"/>
-          <w:sz w:val="20"/>
-        </w:rPr>
-        <w:t>_____________</w:t>
-      </w:r>
-      <w:bookmarkStart w:id="0" w:name="_GoBack"/>
-      <w:bookmarkEnd w:id="0"/>
-      <w:r>
-        <w:rPr>
-          <w:rFonts w:ascii="Nirmala UI" w:hAnsi="Nirmala UI" w:cs="Nirmala UI"/>
-          <w:b/>
-          <w:spacing w:val="20"/>
-          <w:sz w:val="20"/>
-        </w:rPr>
-        <w:t xml:space="preserve"> </w:t>
-      </w:r>
-      <w:r>
-        <w:rPr>
-          <w:b/>
-          <w:spacing w:val="20"/>
-          <w:sz w:val="20"/>
-        </w:rPr>
-        <w:t xml:space="preserve"> </w:t>
-      </w:r>
-      <w:proofErr w:type="spellStart"/>
+      <w:r>
+        <w:rPr>
+          <w:rFonts w:ascii="Nirmala UI" w:hAnsi="Nirmala UI" w:cs="Nirmala UI"/>
+          <w:b/>
+          <w:spacing w:val="20"/>
+          <w:sz w:val="20"/>
+        </w:rPr>
+        <w:t xml:space="preserve"> </w:t>
+      </w:r>
+      <w:r>
+        <w:rPr>
+          <w:rFonts w:ascii="Nirmala UI" w:hAnsi="Nirmala UI" w:cs="Nirmala UI"/>
+          <w:b/>
+          <w:spacing w:val="20"/>
+          <w:sz w:val="20"/>
+        </w:rPr>
+        <w:t xml:space="preserve">$reg$ </w:t>
+      </w:r>
       <w:r>
         <w:rPr>
           <w:rFonts w:ascii="Nirmala UI" w:hAnsi="Nirmala UI" w:cs="Nirmala UI"/>
@@ -2158,7 +1809,6 @@
         </w:rPr>
         <w:t>છે</w:t>
       </w:r>
-      <w:proofErr w:type="spellEnd"/>
       <w:r>
         <w:rPr>
           <w:b/>
@@ -2196,7 +1846,6 @@
         <w:tab/>
         <w:t xml:space="preserve">        </w:t>
       </w:r>
-      <w:proofErr w:type="spellStart"/>
       <w:r>
         <w:rPr>
           <w:rFonts w:ascii="Nirmala UI" w:hAnsi="Nirmala UI" w:cs="Nirmala UI"/>
@@ -2206,16 +1855,14 @@
         </w:rPr>
         <w:t>મારી</w:t>
       </w:r>
-      <w:proofErr w:type="spellEnd"/>
-      <w:r>
-        <w:rPr>
-          <w:b/>
-          <w:spacing w:val="20"/>
-          <w:sz w:val="20"/>
-        </w:rPr>
-        <w:t xml:space="preserve"> </w:t>
-      </w:r>
-      <w:proofErr w:type="spellStart"/>
+      <w:r>
+        <w:rPr>
+          <w:b/>
+          <w:spacing w:val="20"/>
+          <w:sz w:val="20"/>
+        </w:rPr>
+        <w:t xml:space="preserve"> </w:t>
+      </w:r>
       <w:r>
         <w:rPr>
           <w:rFonts w:ascii="Nirmala UI" w:hAnsi="Nirmala UI" w:cs="Nirmala UI"/>
@@ -2225,16 +1872,14 @@
         </w:rPr>
         <w:t>જાણ</w:t>
       </w:r>
-      <w:proofErr w:type="spellEnd"/>
-      <w:r>
-        <w:rPr>
-          <w:b/>
-          <w:spacing w:val="20"/>
-          <w:sz w:val="20"/>
-        </w:rPr>
-        <w:t xml:space="preserve"> </w:t>
-      </w:r>
-      <w:proofErr w:type="spellStart"/>
+      <w:r>
+        <w:rPr>
+          <w:b/>
+          <w:spacing w:val="20"/>
+          <w:sz w:val="20"/>
+        </w:rPr>
+        <w:t xml:space="preserve"> </w:t>
+      </w:r>
       <w:r>
         <w:rPr>
           <w:rFonts w:ascii="Nirmala UI" w:hAnsi="Nirmala UI" w:cs="Nirmala UI"/>
@@ -2244,16 +1889,14 @@
         </w:rPr>
         <w:t>મુજબ</w:t>
       </w:r>
-      <w:proofErr w:type="spellEnd"/>
-      <w:r>
-        <w:rPr>
-          <w:b/>
-          <w:spacing w:val="20"/>
-          <w:sz w:val="20"/>
-        </w:rPr>
-        <w:t xml:space="preserve"> </w:t>
-      </w:r>
-      <w:proofErr w:type="spellStart"/>
+      <w:r>
+        <w:rPr>
+          <w:b/>
+          <w:spacing w:val="20"/>
+          <w:sz w:val="20"/>
+        </w:rPr>
+        <w:t xml:space="preserve"> </w:t>
+      </w:r>
       <w:r>
         <w:rPr>
           <w:rFonts w:ascii="Nirmala UI" w:hAnsi="Nirmala UI" w:cs="Nirmala UI"/>
@@ -2263,16 +1906,14 @@
         </w:rPr>
         <w:t>તેની</w:t>
       </w:r>
-      <w:proofErr w:type="spellEnd"/>
-      <w:r>
-        <w:rPr>
-          <w:b/>
-          <w:spacing w:val="20"/>
-          <w:sz w:val="20"/>
-        </w:rPr>
-        <w:t xml:space="preserve"> </w:t>
-      </w:r>
-      <w:proofErr w:type="spellStart"/>
+      <w:r>
+        <w:rPr>
+          <w:b/>
+          <w:spacing w:val="20"/>
+          <w:sz w:val="20"/>
+        </w:rPr>
+        <w:t xml:space="preserve"> </w:t>
+      </w:r>
       <w:r>
         <w:rPr>
           <w:rFonts w:ascii="Nirmala UI" w:hAnsi="Nirmala UI" w:cs="Nirmala UI"/>
@@ -2282,16 +1923,14 @@
         </w:rPr>
         <w:t>ચાલચલગત</w:t>
       </w:r>
-      <w:proofErr w:type="spellEnd"/>
-      <w:r>
-        <w:rPr>
-          <w:b/>
-          <w:spacing w:val="20"/>
-          <w:sz w:val="20"/>
-        </w:rPr>
-        <w:t xml:space="preserve"> </w:t>
-      </w:r>
-      <w:proofErr w:type="spellStart"/>
+      <w:r>
+        <w:rPr>
+          <w:b/>
+          <w:spacing w:val="20"/>
+          <w:sz w:val="20"/>
+        </w:rPr>
+        <w:t xml:space="preserve"> </w:t>
+      </w:r>
       <w:r>
         <w:rPr>
           <w:rFonts w:ascii="Nirmala UI" w:hAnsi="Nirmala UI" w:cs="Nirmala UI"/>
@@ -2301,16 +1940,14 @@
         </w:rPr>
         <w:t>તથા</w:t>
       </w:r>
-      <w:proofErr w:type="spellEnd"/>
-      <w:r>
-        <w:rPr>
-          <w:b/>
-          <w:spacing w:val="20"/>
-          <w:sz w:val="20"/>
-        </w:rPr>
-        <w:t xml:space="preserve"> </w:t>
-      </w:r>
-      <w:proofErr w:type="spellStart"/>
+      <w:r>
+        <w:rPr>
+          <w:b/>
+          <w:spacing w:val="20"/>
+          <w:sz w:val="20"/>
+        </w:rPr>
+        <w:t xml:space="preserve"> </w:t>
+      </w:r>
       <w:r>
         <w:rPr>
           <w:rFonts w:ascii="Nirmala UI" w:hAnsi="Nirmala UI" w:cs="Nirmala UI"/>
@@ -2320,16 +1957,14 @@
         </w:rPr>
         <w:t>વ્યવહાર</w:t>
       </w:r>
-      <w:proofErr w:type="spellEnd"/>
-      <w:r>
-        <w:rPr>
-          <w:b/>
-          <w:spacing w:val="20"/>
-          <w:sz w:val="20"/>
-        </w:rPr>
-        <w:t xml:space="preserve"> </w:t>
-      </w:r>
-      <w:proofErr w:type="spellStart"/>
+      <w:r>
+        <w:rPr>
+          <w:b/>
+          <w:spacing w:val="20"/>
+          <w:sz w:val="20"/>
+        </w:rPr>
+        <w:t xml:space="preserve"> </w:t>
+      </w:r>
       <w:r>
         <w:rPr>
           <w:rFonts w:ascii="Nirmala UI" w:hAnsi="Nirmala UI" w:cs="Nirmala UI"/>
@@ -2339,16 +1974,14 @@
         </w:rPr>
         <w:t>સારા</w:t>
       </w:r>
-      <w:proofErr w:type="spellEnd"/>
-      <w:r>
-        <w:rPr>
-          <w:b/>
-          <w:spacing w:val="20"/>
-          <w:sz w:val="20"/>
-        </w:rPr>
-        <w:t xml:space="preserve"> </w:t>
-      </w:r>
-      <w:proofErr w:type="spellStart"/>
+      <w:r>
+        <w:rPr>
+          <w:b/>
+          <w:spacing w:val="20"/>
+          <w:sz w:val="20"/>
+        </w:rPr>
+        <w:t xml:space="preserve"> </w:t>
+      </w:r>
       <w:r>
         <w:rPr>
           <w:rFonts w:ascii="Nirmala UI" w:hAnsi="Nirmala UI" w:cs="Nirmala UI"/>
@@ -2358,7 +1991,6 @@
         </w:rPr>
         <w:t>છે</w:t>
       </w:r>
-      <w:proofErr w:type="spellEnd"/>
       <w:r>
         <w:rPr>
           <w:b/>
@@ -2367,7 +1999,6 @@
         </w:rPr>
         <w:t xml:space="preserve">. </w:t>
       </w:r>
-      <w:proofErr w:type="spellStart"/>
       <w:r>
         <w:rPr>
           <w:rFonts w:ascii="Nirmala UI" w:hAnsi="Nirmala UI" w:cs="Nirmala UI"/>
@@ -2377,16 +2008,14 @@
         </w:rPr>
         <w:t>ઉપરોક્ત</w:t>
       </w:r>
-      <w:proofErr w:type="spellEnd"/>
-      <w:r>
-        <w:rPr>
-          <w:b/>
-          <w:spacing w:val="20"/>
-          <w:sz w:val="20"/>
-        </w:rPr>
-        <w:t xml:space="preserve"> </w:t>
-      </w:r>
-      <w:proofErr w:type="spellStart"/>
+      <w:r>
+        <w:rPr>
+          <w:b/>
+          <w:spacing w:val="20"/>
+          <w:sz w:val="20"/>
+        </w:rPr>
+        <w:t xml:space="preserve"> </w:t>
+      </w:r>
       <w:r>
         <w:rPr>
           <w:rFonts w:ascii="Nirmala UI" w:hAnsi="Nirmala UI" w:cs="Nirmala UI"/>
@@ -2396,16 +2025,14 @@
         </w:rPr>
         <w:t>વિગત</w:t>
       </w:r>
-      <w:proofErr w:type="spellEnd"/>
-      <w:r>
-        <w:rPr>
-          <w:b/>
-          <w:spacing w:val="20"/>
-          <w:sz w:val="20"/>
-        </w:rPr>
-        <w:t xml:space="preserve"> </w:t>
-      </w:r>
-      <w:proofErr w:type="spellStart"/>
+      <w:r>
+        <w:rPr>
+          <w:b/>
+          <w:spacing w:val="20"/>
+          <w:sz w:val="20"/>
+        </w:rPr>
+        <w:t xml:space="preserve"> </w:t>
+      </w:r>
       <w:r>
         <w:rPr>
           <w:rFonts w:ascii="Nirmala UI" w:hAnsi="Nirmala UI" w:cs="Nirmala UI"/>
@@ -2415,16 +2042,14 @@
         </w:rPr>
         <w:t>શાળાના</w:t>
       </w:r>
-      <w:proofErr w:type="spellEnd"/>
-      <w:r>
-        <w:rPr>
-          <w:b/>
-          <w:spacing w:val="20"/>
-          <w:sz w:val="20"/>
-        </w:rPr>
-        <w:t xml:space="preserve"> </w:t>
-      </w:r>
-      <w:proofErr w:type="spellStart"/>
+      <w:r>
+        <w:rPr>
+          <w:b/>
+          <w:spacing w:val="20"/>
+          <w:sz w:val="20"/>
+        </w:rPr>
+        <w:t xml:space="preserve"> </w:t>
+      </w:r>
       <w:r>
         <w:rPr>
           <w:rFonts w:ascii="Nirmala UI" w:hAnsi="Nirmala UI" w:cs="Nirmala UI"/>
@@ -2434,16 +2059,14 @@
         </w:rPr>
         <w:t>જેનેરલ</w:t>
       </w:r>
-      <w:proofErr w:type="spellEnd"/>
-      <w:r>
-        <w:rPr>
-          <w:b/>
-          <w:spacing w:val="20"/>
-          <w:sz w:val="20"/>
-        </w:rPr>
-        <w:t xml:space="preserve"> </w:t>
-      </w:r>
-      <w:proofErr w:type="spellStart"/>
+      <w:r>
+        <w:rPr>
+          <w:b/>
+          <w:spacing w:val="20"/>
+          <w:sz w:val="20"/>
+        </w:rPr>
+        <w:t xml:space="preserve"> </w:t>
+      </w:r>
       <w:r>
         <w:rPr>
           <w:rFonts w:ascii="Nirmala UI" w:hAnsi="Nirmala UI" w:cs="Nirmala UI"/>
@@ -2453,16 +2076,14 @@
         </w:rPr>
         <w:t>રેજિસ્ટરના</w:t>
       </w:r>
-      <w:proofErr w:type="spellEnd"/>
-      <w:r>
-        <w:rPr>
-          <w:b/>
-          <w:spacing w:val="20"/>
-          <w:sz w:val="20"/>
-        </w:rPr>
-        <w:t xml:space="preserve"> </w:t>
-      </w:r>
-      <w:proofErr w:type="spellStart"/>
+      <w:r>
+        <w:rPr>
+          <w:b/>
+          <w:spacing w:val="20"/>
+          <w:sz w:val="20"/>
+        </w:rPr>
+        <w:t xml:space="preserve"> </w:t>
+      </w:r>
       <w:r>
         <w:rPr>
           <w:rFonts w:ascii="Nirmala UI" w:hAnsi="Nirmala UI" w:cs="Nirmala UI"/>
@@ -2472,16 +2093,14 @@
         </w:rPr>
         <w:t>આધારે</w:t>
       </w:r>
-      <w:proofErr w:type="spellEnd"/>
-      <w:r>
-        <w:rPr>
-          <w:b/>
-          <w:spacing w:val="20"/>
-          <w:sz w:val="20"/>
-        </w:rPr>
-        <w:t xml:space="preserve"> </w:t>
-      </w:r>
-      <w:proofErr w:type="spellStart"/>
+      <w:r>
+        <w:rPr>
+          <w:b/>
+          <w:spacing w:val="20"/>
+          <w:sz w:val="20"/>
+        </w:rPr>
+        <w:t xml:space="preserve"> </w:t>
+      </w:r>
       <w:r>
         <w:rPr>
           <w:rFonts w:ascii="Nirmala UI" w:hAnsi="Nirmala UI" w:cs="Nirmala UI"/>
@@ -2491,16 +2110,14 @@
         </w:rPr>
         <w:t>નોંધવામાં</w:t>
       </w:r>
-      <w:proofErr w:type="spellEnd"/>
-      <w:r>
-        <w:rPr>
-          <w:b/>
-          <w:spacing w:val="20"/>
-          <w:sz w:val="20"/>
-        </w:rPr>
-        <w:t xml:space="preserve"> </w:t>
-      </w:r>
-      <w:proofErr w:type="spellStart"/>
+      <w:r>
+        <w:rPr>
+          <w:b/>
+          <w:spacing w:val="20"/>
+          <w:sz w:val="20"/>
+        </w:rPr>
+        <w:t xml:space="preserve"> </w:t>
+      </w:r>
       <w:r>
         <w:rPr>
           <w:rFonts w:ascii="Nirmala UI" w:hAnsi="Nirmala UI" w:cs="Nirmala UI"/>
@@ -2510,16 +2127,14 @@
         </w:rPr>
         <w:t>આવે</w:t>
       </w:r>
-      <w:proofErr w:type="spellEnd"/>
-      <w:r>
-        <w:rPr>
-          <w:b/>
-          <w:spacing w:val="20"/>
-          <w:sz w:val="20"/>
-        </w:rPr>
-        <w:t xml:space="preserve"> </w:t>
-      </w:r>
-      <w:proofErr w:type="spellStart"/>
+      <w:r>
+        <w:rPr>
+          <w:b/>
+          <w:spacing w:val="20"/>
+          <w:sz w:val="20"/>
+        </w:rPr>
+        <w:t xml:space="preserve"> </w:t>
+      </w:r>
       <w:r>
         <w:rPr>
           <w:rFonts w:ascii="Nirmala UI" w:hAnsi="Nirmala UI" w:cs="Nirmala UI"/>
@@ -2529,7 +2144,6 @@
         </w:rPr>
         <w:t>છે</w:t>
       </w:r>
-      <w:proofErr w:type="spellEnd"/>
       <w:r>
         <w:rPr>
           <w:b/>
@@ -2574,7 +2188,6 @@
         </w:rPr>
         <w:t xml:space="preserve">      </w:t>
       </w:r>
-      <w:proofErr w:type="spellStart"/>
       <w:r>
         <w:rPr>
           <w:rFonts w:ascii="Nirmala UI" w:hAnsi="Nirmala UI" w:cs="Nirmala UI"/>
@@ -2582,7 +2195,6 @@
         </w:rPr>
         <w:t>આચાર્ય</w:t>
       </w:r>
-      <w:proofErr w:type="spellEnd"/>
     </w:p>
     <w:p>
       <w:pPr>
@@ -3293,7 +2905,7 @@
 </file>
 
 <file path=customXml/itemProps1.xml><?xml version="1.0" encoding="utf-8"?>
-<ds:datastoreItem xmlns:ds="http://schemas.openxmlformats.org/officeDocument/2006/customXml" ds:itemID="{BB377837-42A6-4317-BC40-C9CA1D97BA94}">
+<ds:datastoreItem xmlns:ds="http://schemas.openxmlformats.org/officeDocument/2006/customXml" ds:itemID="{9E2C5756-BF3D-49F6-9477-4461CDBD5F29}">
   <ds:schemaRefs>
     <ds:schemaRef ds:uri="http://schemas.openxmlformats.org/officeDocument/2006/bibliography"/>
   </ds:schemaRefs>

--- a/src/main/resources/documents/school2/School2_Bonafide_Document.docx
+++ b/src/main/resources/documents/school2/School2_Bonafide_Document.docx
@@ -834,6 +834,7 @@
       </w:r>
       <w:r>
         <w:rPr>
+          <w:rFonts w:ascii="Nirmala UI" w:hAnsi="Nirmala UI" w:cs="Nirmala UI"/>
           <w:b/>
           <w:sz w:val="20"/>
         </w:rPr>
@@ -841,25 +842,27 @@
       </w:r>
       <w:r>
         <w:rPr>
-          <w:b/>
-          <w:sz w:val="20"/>
-        </w:rPr>
-        <w:t xml:space="preserve"> </w:t>
-      </w:r>
-      <w:r>
-        <w:rPr>
-          <w:b/>
-          <w:sz w:val="20"/>
-        </w:rPr>
-        <w:t xml:space="preserve"> </w:t>
-      </w:r>
-      <w:bookmarkStart w:id="0" w:name="_GoBack"/>
-      <w:bookmarkEnd w:id="0"/>
-      <w:r>
-        <w:rPr>
-          <w:b/>
-        </w:rPr>
-        <w:t>$date$</w:t>
+          <w:rFonts w:ascii="Nirmala UI" w:hAnsi="Nirmala UI" w:cs="Nirmala UI"/>
+          <w:b/>
+          <w:sz w:val="20"/>
+        </w:rPr>
+        <w:t xml:space="preserve"> </w:t>
+      </w:r>
+      <w:r>
+        <w:rPr>
+          <w:rFonts w:ascii="Nirmala UI" w:hAnsi="Nirmala UI" w:cs="Nirmala UI"/>
+          <w:b/>
+          <w:sz w:val="20"/>
+        </w:rPr>
+        <w:t xml:space="preserve"> </w:t>
+      </w:r>
+      <w:r>
+        <w:rPr>
+          <w:rFonts w:ascii="Nirmala UI" w:hAnsi="Nirmala UI" w:cs="Nirmala UI"/>
+          <w:b/>
+          <w:sz w:val="20"/>
+        </w:rPr>
+        <w:t>#{date}</w:t>
       </w:r>
     </w:p>
     <w:p>
@@ -949,6 +952,7 @@
       </w:r>
       <w:r>
         <w:rPr>
+          <w:rFonts w:ascii="Nirmala UI" w:hAnsi="Nirmala UI" w:cs="Nirmala UI"/>
           <w:b/>
           <w:spacing w:val="20"/>
           <w:sz w:val="20"/>
@@ -975,6 +979,7 @@
       </w:r>
       <w:r>
         <w:rPr>
+          <w:rFonts w:ascii="Nirmala UI" w:hAnsi="Nirmala UI" w:cs="Nirmala UI"/>
           <w:b/>
           <w:spacing w:val="20"/>
           <w:sz w:val="20"/>
@@ -1001,6 +1006,7 @@
       </w:r>
       <w:r>
         <w:rPr>
+          <w:rFonts w:ascii="Nirmala UI" w:hAnsi="Nirmala UI" w:cs="Nirmala UI"/>
           <w:b/>
           <w:spacing w:val="20"/>
           <w:sz w:val="20"/>
@@ -1018,19 +1024,12 @@
       </w:r>
       <w:r>
         <w:rPr>
-          <w:b/>
-          <w:spacing w:val="20"/>
-          <w:sz w:val="20"/>
-        </w:rPr>
-        <w:t xml:space="preserve"> </w:t>
-      </w:r>
-      <w:r>
-        <w:rPr>
-          <w:b/>
-          <w:spacing w:val="20"/>
-          <w:sz w:val="20"/>
-        </w:rPr>
-        <w:t xml:space="preserve"> </w:t>
+          <w:rFonts w:ascii="Nirmala UI" w:hAnsi="Nirmala UI" w:cs="Nirmala UI"/>
+          <w:b/>
+          <w:spacing w:val="20"/>
+          <w:sz w:val="20"/>
+        </w:rPr>
+        <w:t xml:space="preserve">  </w:t>
       </w:r>
       <w:r>
         <w:rPr>
@@ -1043,19 +1042,12 @@
       </w:r>
       <w:r>
         <w:rPr>
-          <w:b/>
-          <w:spacing w:val="20"/>
-          <w:sz w:val="20"/>
-        </w:rPr>
-        <w:t xml:space="preserve"> </w:t>
-      </w:r>
-      <w:r>
-        <w:rPr>
-          <w:b/>
-          <w:spacing w:val="20"/>
-          <w:sz w:val="20"/>
-        </w:rPr>
-        <w:t xml:space="preserve"> </w:t>
+          <w:rFonts w:ascii="Nirmala UI" w:hAnsi="Nirmala UI" w:cs="Nirmala UI"/>
+          <w:b/>
+          <w:spacing w:val="20"/>
+          <w:sz w:val="20"/>
+        </w:rPr>
+        <w:t xml:space="preserve">  </w:t>
       </w:r>
       <w:r>
         <w:rPr>
@@ -1068,27 +1060,12 @@
       </w:r>
       <w:r>
         <w:rPr>
-          <w:b/>
-          <w:spacing w:val="20"/>
-          <w:sz w:val="20"/>
-        </w:rPr>
-        <w:t>,</w:t>
-      </w:r>
-      <w:r>
-        <w:rPr>
-          <w:b/>
-          <w:spacing w:val="20"/>
-          <w:sz w:val="20"/>
-        </w:rPr>
-        <w:t xml:space="preserve"> </w:t>
-      </w:r>
-      <w:r>
-        <w:rPr>
-          <w:b/>
-          <w:spacing w:val="20"/>
-          <w:sz w:val="20"/>
-        </w:rPr>
-        <w:t xml:space="preserve"> </w:t>
+          <w:rFonts w:ascii="Nirmala UI" w:hAnsi="Nirmala UI" w:cs="Nirmala UI"/>
+          <w:b/>
+          <w:spacing w:val="20"/>
+          <w:sz w:val="20"/>
+        </w:rPr>
+        <w:t xml:space="preserve">,  </w:t>
       </w:r>
       <w:r>
         <w:rPr>
@@ -1101,43 +1078,12 @@
       </w:r>
       <w:r>
         <w:rPr>
-          <w:b/>
-          <w:spacing w:val="20"/>
-          <w:sz w:val="20"/>
-        </w:rPr>
-        <w:t xml:space="preserve"> </w:t>
-      </w:r>
-      <w:r>
-        <w:rPr>
-          <w:b/>
-          <w:spacing w:val="20"/>
-          <w:sz w:val="20"/>
-        </w:rPr>
-        <w:t xml:space="preserve"> </w:t>
-      </w:r>
-      <w:r>
-        <w:rPr>
-          <w:b/>
-          <w:spacing w:val="20"/>
-          <w:sz w:val="20"/>
-        </w:rPr>
-        <w:t>/</w:t>
-      </w:r>
-      <w:r>
-        <w:rPr>
-          <w:b/>
-          <w:spacing w:val="20"/>
-          <w:sz w:val="20"/>
-        </w:rPr>
-        <w:t xml:space="preserve"> </w:t>
-      </w:r>
-      <w:r>
-        <w:rPr>
-          <w:b/>
-          <w:spacing w:val="20"/>
-          <w:sz w:val="20"/>
-        </w:rPr>
-        <w:t xml:space="preserve"> </w:t>
+          <w:rFonts w:ascii="Nirmala UI" w:hAnsi="Nirmala UI" w:cs="Nirmala UI"/>
+          <w:b/>
+          <w:spacing w:val="20"/>
+          <w:sz w:val="20"/>
+        </w:rPr>
+        <w:t xml:space="preserve">  /  </w:t>
       </w:r>
       <w:r>
         <w:rPr>
@@ -1153,6 +1099,7 @@
       <w:pPr>
         <w:jc w:val="both"/>
         <w:rPr>
+          <w:rFonts w:ascii="Nirmala UI" w:hAnsi="Nirmala UI" w:cs="Nirmala UI"/>
           <w:b/>
           <w:spacing w:val="20"/>
           <w:sz w:val="20"/>
@@ -1160,41 +1107,25 @@
       </w:pPr>
       <w:r>
         <w:rPr>
-          <w:b/>
-          <w:spacing w:val="20"/>
-          <w:sz w:val="20"/>
-        </w:rPr>
-        <w:t xml:space="preserve"> </w:t>
-      </w:r>
-      <w:r>
-        <w:rPr>
-          <w:rFonts w:ascii="Nirmala UI" w:hAnsi="Nirmala UI" w:cs="Nirmala UI"/>
-          <w:b/>
-          <w:spacing w:val="20"/>
-          <w:sz w:val="20"/>
-        </w:rPr>
-        <w:t xml:space="preserve">   </w:t>
-      </w:r>
-      <w:r>
-        <w:rPr>
-          <w:rFonts w:ascii="Nirmala UI" w:hAnsi="Nirmala UI" w:cs="Nirmala UI"/>
-          <w:b/>
-          <w:spacing w:val="20"/>
-          <w:sz w:val="20"/>
-        </w:rPr>
-        <w:t>$name$</w:t>
-      </w:r>
-      <w:r>
-        <w:rPr>
-          <w:rFonts w:ascii="Nirmala UI" w:hAnsi="Nirmala UI" w:cs="Nirmala UI"/>
-          <w:b/>
-          <w:spacing w:val="20"/>
-          <w:sz w:val="20"/>
-        </w:rPr>
-        <w:t xml:space="preserve">    </w:t>
-      </w:r>
-      <w:r>
-        <w:rPr>
+          <w:rFonts w:ascii="Nirmala UI" w:hAnsi="Nirmala UI" w:cs="Nirmala UI"/>
+          <w:b/>
+          <w:spacing w:val="20"/>
+          <w:sz w:val="20"/>
+        </w:rPr>
+        <w:t xml:space="preserve"> </w:t>
+      </w:r>
+      <w:r>
+        <w:rPr>
+          <w:rFonts w:ascii="Nirmala UI" w:hAnsi="Nirmala UI" w:cs="Nirmala UI"/>
+          <w:b/>
+          <w:spacing w:val="20"/>
+          <w:sz w:val="20"/>
+        </w:rPr>
+        <w:t>#{name}</w:t>
+      </w:r>
+      <w:r>
+        <w:rPr>
+          <w:rFonts w:ascii="Nirmala UI" w:hAnsi="Nirmala UI" w:cs="Nirmala UI"/>
           <w:b/>
           <w:spacing w:val="20"/>
           <w:sz w:val="20"/>
@@ -1217,16 +1148,16 @@
           <w:spacing w:val="20"/>
           <w:sz w:val="20"/>
         </w:rPr>
-        <w:t xml:space="preserve"> </w:t>
-      </w:r>
-      <w:r>
-        <w:rPr>
-          <w:rFonts w:ascii="Nirmala UI" w:hAnsi="Nirmala UI" w:cs="Nirmala UI"/>
-          <w:b/>
-          <w:spacing w:val="20"/>
-          <w:sz w:val="20"/>
-        </w:rPr>
-        <w:t xml:space="preserve">$standard$ </w:t>
+        <w:t xml:space="preserve"> #{standard}</w:t>
+      </w:r>
+      <w:r>
+        <w:rPr>
+          <w:rFonts w:ascii="Nirmala UI" w:hAnsi="Nirmala UI" w:cs="Nirmala UI"/>
+          <w:b/>
+          <w:spacing w:val="20"/>
+          <w:sz w:val="20"/>
+        </w:rPr>
+        <w:t xml:space="preserve"> </w:t>
       </w:r>
       <w:r>
         <w:rPr>
@@ -1248,14 +1179,6 @@
       </w:r>
       <w:r>
         <w:rPr>
-          <w:b/>
-          <w:spacing w:val="20"/>
-          <w:sz w:val="20"/>
-        </w:rPr>
-        <w:t xml:space="preserve"> </w:t>
-      </w:r>
-      <w:r>
-        <w:rPr>
           <w:rFonts w:ascii="Nirmala UI" w:hAnsi="Nirmala UI" w:cs="Nirmala UI"/>
           <w:b/>
           <w:spacing w:val="20"/>
@@ -1265,6 +1188,7 @@
       </w:r>
       <w:r>
         <w:rPr>
+          <w:rFonts w:ascii="Nirmala UI" w:hAnsi="Nirmala UI" w:cs="Nirmala UI"/>
           <w:b/>
           <w:spacing w:val="20"/>
           <w:sz w:val="20"/>
@@ -1282,6 +1206,7 @@
       </w:r>
       <w:r>
         <w:rPr>
+          <w:rFonts w:ascii="Nirmala UI" w:hAnsi="Nirmala UI" w:cs="Nirmala UI"/>
           <w:b/>
           <w:spacing w:val="20"/>
           <w:sz w:val="20"/>
@@ -1299,6 +1224,7 @@
       </w:r>
       <w:r>
         <w:rPr>
+          <w:rFonts w:ascii="Nirmala UI" w:hAnsi="Nirmala UI" w:cs="Nirmala UI"/>
           <w:b/>
           <w:spacing w:val="20"/>
           <w:sz w:val="20"/>
@@ -1316,6 +1242,7 @@
       </w:r>
       <w:r>
         <w:rPr>
+          <w:rFonts w:ascii="Nirmala UI" w:hAnsi="Nirmala UI" w:cs="Nirmala UI"/>
           <w:b/>
           <w:spacing w:val="20"/>
           <w:sz w:val="20"/>
@@ -1333,36 +1260,30 @@
       </w:r>
       <w:r>
         <w:rPr>
-          <w:b/>
-          <w:spacing w:val="20"/>
-          <w:sz w:val="20"/>
-        </w:rPr>
-        <w:t xml:space="preserve"> </w:t>
-      </w:r>
-      <w:r>
-        <w:rPr>
-          <w:b/>
-          <w:spacing w:val="20"/>
-          <w:sz w:val="20"/>
-        </w:rPr>
-        <w:t xml:space="preserve"> </w:t>
-      </w:r>
-      <w:r>
-        <w:rPr>
-          <w:rFonts w:ascii="Nirmala UI" w:hAnsi="Nirmala UI" w:cs="Nirmala UI"/>
-          <w:b/>
-          <w:spacing w:val="20"/>
-          <w:sz w:val="20"/>
-        </w:rPr>
-        <w:t>$year$</w:t>
-      </w:r>
-      <w:r>
-        <w:rPr>
-          <w:b/>
-          <w:spacing w:val="20"/>
-          <w:sz w:val="20"/>
-        </w:rPr>
-        <w:t xml:space="preserve"> </w:t>
+          <w:rFonts w:ascii="Nirmala UI" w:hAnsi="Nirmala UI" w:cs="Nirmala UI"/>
+          <w:b/>
+          <w:spacing w:val="20"/>
+          <w:sz w:val="20"/>
+        </w:rPr>
+        <w:t xml:space="preserve">  #</w:t>
+      </w:r>
+      <w:r>
+        <w:rPr>
+          <w:rFonts w:ascii="Nirmala UI" w:hAnsi="Nirmala UI" w:cs="Nirmala UI"/>
+          <w:b/>
+          <w:spacing w:val="20"/>
+          <w:sz w:val="20"/>
+        </w:rPr>
+        <w:t>{year}</w:t>
+      </w:r>
+      <w:r>
+        <w:rPr>
+          <w:rFonts w:ascii="Nirmala UI" w:hAnsi="Nirmala UI" w:cs="Nirmala UI"/>
+          <w:b/>
+          <w:spacing w:val="20"/>
+          <w:sz w:val="20"/>
+        </w:rPr>
+        <w:t xml:space="preserve">  </w:t>
       </w:r>
       <w:r>
         <w:rPr>
@@ -1393,6 +1314,7 @@
       </w:r>
       <w:r>
         <w:rPr>
+          <w:rFonts w:ascii="Nirmala UI" w:hAnsi="Nirmala UI" w:cs="Nirmala UI"/>
           <w:b/>
           <w:spacing w:val="20"/>
           <w:sz w:val="20"/>
@@ -1410,6 +1332,7 @@
       </w:r>
       <w:r>
         <w:rPr>
+          <w:rFonts w:ascii="Nirmala UI" w:hAnsi="Nirmala UI" w:cs="Nirmala UI"/>
           <w:b/>
           <w:spacing w:val="20"/>
           <w:sz w:val="20"/>
@@ -1427,6 +1350,7 @@
       </w:r>
       <w:r>
         <w:rPr>
+          <w:rFonts w:ascii="Nirmala UI" w:hAnsi="Nirmala UI" w:cs="Nirmala UI"/>
           <w:b/>
           <w:spacing w:val="20"/>
           <w:sz w:val="20"/>
@@ -1435,7 +1359,7 @@
       </w:r>
       <w:r>
         <w:rPr>
-          <w:rFonts w:hint="cs"/>
+          <w:rFonts w:ascii="Nirmala UI" w:hAnsi="Nirmala UI" w:cs="Nirmala UI" w:hint="cs"/>
           <w:b/>
           <w:spacing w:val="20"/>
           <w:sz w:val="20"/>
@@ -1453,6 +1377,7 @@
       </w:r>
       <w:r>
         <w:rPr>
+          <w:rFonts w:ascii="Nirmala UI" w:hAnsi="Nirmala UI" w:cs="Nirmala UI"/>
           <w:b/>
           <w:spacing w:val="20"/>
           <w:sz w:val="20"/>
@@ -1470,6 +1395,7 @@
       </w:r>
       <w:r>
         <w:rPr>
+          <w:rFonts w:ascii="Nirmala UI" w:hAnsi="Nirmala UI" w:cs="Nirmala UI"/>
           <w:b/>
           <w:spacing w:val="20"/>
           <w:sz w:val="20"/>
@@ -1487,6 +1413,7 @@
       </w:r>
       <w:r>
         <w:rPr>
+          <w:rFonts w:ascii="Nirmala UI" w:hAnsi="Nirmala UI" w:cs="Nirmala UI"/>
           <w:b/>
           <w:spacing w:val="20"/>
           <w:sz w:val="20"/>
@@ -1504,6 +1431,7 @@
       </w:r>
       <w:r>
         <w:rPr>
+          <w:rFonts w:ascii="Nirmala UI" w:hAnsi="Nirmala UI" w:cs="Nirmala UI"/>
           <w:b/>
           <w:spacing w:val="20"/>
           <w:sz w:val="20"/>
@@ -1521,6 +1449,7 @@
       </w:r>
       <w:r>
         <w:rPr>
+          <w:rFonts w:ascii="Nirmala UI" w:hAnsi="Nirmala UI" w:cs="Nirmala UI"/>
           <w:b/>
           <w:spacing w:val="20"/>
           <w:sz w:val="20"/>
@@ -1538,6 +1467,7 @@
       </w:r>
       <w:r>
         <w:rPr>
+          <w:rFonts w:ascii="Nirmala UI" w:hAnsi="Nirmala UI" w:cs="Nirmala UI"/>
           <w:b/>
           <w:spacing w:val="20"/>
           <w:sz w:val="20"/>
@@ -1555,6 +1485,7 @@
       </w:r>
       <w:r>
         <w:rPr>
+          <w:rFonts w:ascii="Nirmala UI" w:hAnsi="Nirmala UI" w:cs="Nirmala UI"/>
           <w:b/>
           <w:spacing w:val="20"/>
           <w:sz w:val="20"/>
@@ -1577,48 +1508,16 @@
           <w:spacing w:val="20"/>
           <w:sz w:val="20"/>
         </w:rPr>
-        <w:t xml:space="preserve"> </w:t>
-      </w:r>
-      <w:r>
-        <w:rPr>
-          <w:rFonts w:ascii="Nirmala UI" w:hAnsi="Nirmala UI" w:cs="Nirmala UI"/>
-          <w:b/>
-          <w:spacing w:val="20"/>
-          <w:sz w:val="20"/>
-        </w:rPr>
-        <w:t xml:space="preserve">$dob$ </w:t>
-      </w:r>
-      <w:r>
-        <w:rPr>
-          <w:b/>
-          <w:spacing w:val="20"/>
-          <w:sz w:val="20"/>
-        </w:rPr>
-        <w:t>(___</w:t>
-      </w:r>
-      <w:r>
-        <w:rPr>
-          <w:b/>
-          <w:spacing w:val="20"/>
-          <w:sz w:val="20"/>
-        </w:rPr>
-        <w:t>__</w:t>
-      </w:r>
-      <w:r>
-        <w:rPr>
-          <w:b/>
-          <w:spacing w:val="20"/>
-          <w:sz w:val="20"/>
-        </w:rPr>
-        <w:t>_________________________________________</w:t>
-      </w:r>
-      <w:r>
-        <w:rPr>
-          <w:b/>
-          <w:spacing w:val="20"/>
-          <w:sz w:val="20"/>
-        </w:rPr>
-        <w:t xml:space="preserve">) </w:t>
+        <w:t xml:space="preserve"> #{dob}  </w:t>
+      </w:r>
+      <w:r>
+        <w:rPr>
+          <w:rFonts w:ascii="Nirmala UI" w:hAnsi="Nirmala UI" w:cs="Nirmala UI"/>
+          <w:b/>
+          <w:spacing w:val="20"/>
+          <w:sz w:val="20"/>
+        </w:rPr>
+        <w:t xml:space="preserve">(______________________________________________) </w:t>
       </w:r>
       <w:r>
         <w:rPr>
@@ -1631,6 +1530,7 @@
       </w:r>
       <w:r>
         <w:rPr>
+          <w:rFonts w:ascii="Nirmala UI" w:hAnsi="Nirmala UI" w:cs="Nirmala UI"/>
           <w:b/>
           <w:spacing w:val="20"/>
           <w:sz w:val="20"/>
@@ -1648,6 +1548,7 @@
       </w:r>
       <w:r>
         <w:rPr>
+          <w:rFonts w:ascii="Nirmala UI" w:hAnsi="Nirmala UI" w:cs="Nirmala UI"/>
           <w:b/>
           <w:spacing w:val="20"/>
           <w:sz w:val="20"/>
@@ -1665,6 +1566,7 @@
       </w:r>
       <w:r>
         <w:rPr>
+          <w:rFonts w:ascii="Nirmala UI" w:hAnsi="Nirmala UI" w:cs="Nirmala UI"/>
           <w:b/>
           <w:spacing w:val="20"/>
           <w:sz w:val="20"/>
@@ -1682,23 +1584,25 @@
       </w:r>
       <w:r>
         <w:rPr>
-          <w:b/>
-          <w:spacing w:val="20"/>
-          <w:sz w:val="20"/>
-        </w:rPr>
-        <w:t xml:space="preserve"> </w:t>
-      </w:r>
-      <w:r>
-        <w:rPr>
-          <w:rFonts w:ascii="Nirmala UI" w:hAnsi="Nirmala UI" w:cs="Nirmala UI"/>
-          <w:b/>
-          <w:spacing w:val="20"/>
-          <w:sz w:val="20"/>
-        </w:rPr>
-        <w:t>$cast$</w:t>
-      </w:r>
-      <w:r>
-        <w:rPr>
+          <w:rFonts w:ascii="Nirmala UI" w:hAnsi="Nirmala UI" w:cs="Nirmala UI"/>
+          <w:b/>
+          <w:spacing w:val="20"/>
+          <w:sz w:val="20"/>
+        </w:rPr>
+        <w:t xml:space="preserve">  #</w:t>
+      </w:r>
+      <w:r>
+        <w:rPr>
+          <w:rFonts w:ascii="Nirmala UI" w:hAnsi="Nirmala UI" w:cs="Nirmala UI"/>
+          <w:b/>
+          <w:spacing w:val="20"/>
+          <w:sz w:val="20"/>
+        </w:rPr>
+        <w:t>{cast}</w:t>
+      </w:r>
+      <w:r>
+        <w:rPr>
+          <w:rFonts w:ascii="Nirmala UI" w:hAnsi="Nirmala UI" w:cs="Nirmala UI"/>
           <w:b/>
           <w:spacing w:val="20"/>
           <w:sz w:val="20"/>
@@ -1716,6 +1620,7 @@
       </w:r>
       <w:r>
         <w:rPr>
+          <w:rFonts w:ascii="Nirmala UI" w:hAnsi="Nirmala UI" w:cs="Nirmala UI"/>
           <w:b/>
           <w:spacing w:val="20"/>
           <w:sz w:val="20"/>
@@ -1733,6 +1638,7 @@
       </w:r>
       <w:r>
         <w:rPr>
+          <w:rFonts w:ascii="Nirmala UI" w:hAnsi="Nirmala UI" w:cs="Nirmala UI"/>
           <w:b/>
           <w:spacing w:val="20"/>
           <w:sz w:val="20"/>
@@ -1750,6 +1656,7 @@
       </w:r>
       <w:r>
         <w:rPr>
+          <w:rFonts w:ascii="Nirmala UI" w:hAnsi="Nirmala UI" w:cs="Nirmala UI"/>
           <w:b/>
           <w:spacing w:val="20"/>
           <w:sz w:val="20"/>
@@ -1767,6 +1674,7 @@
       </w:r>
       <w:r>
         <w:rPr>
+          <w:rFonts w:ascii="Nirmala UI" w:hAnsi="Nirmala UI" w:cs="Nirmala UI"/>
           <w:b/>
           <w:spacing w:val="20"/>
           <w:sz w:val="20"/>
@@ -1789,16 +1697,27 @@
           <w:spacing w:val="20"/>
           <w:sz w:val="20"/>
         </w:rPr>
-        <w:t xml:space="preserve"> </w:t>
-      </w:r>
-      <w:r>
-        <w:rPr>
-          <w:rFonts w:ascii="Nirmala UI" w:hAnsi="Nirmala UI" w:cs="Nirmala UI"/>
-          <w:b/>
-          <w:spacing w:val="20"/>
-          <w:sz w:val="20"/>
-        </w:rPr>
-        <w:t xml:space="preserve">$reg$ </w:t>
+        <w:t xml:space="preserve">  #{reg</w:t>
+      </w:r>
+      <w:bookmarkStart w:id="0" w:name="_GoBack"/>
+      <w:bookmarkEnd w:id="0"/>
+      <w:r>
+        <w:rPr>
+          <w:rFonts w:ascii="Nirmala UI" w:hAnsi="Nirmala UI" w:cs="Nirmala UI"/>
+          <w:b/>
+          <w:spacing w:val="20"/>
+          <w:sz w:val="20"/>
+        </w:rPr>
+        <w:t xml:space="preserve">} </w:t>
+      </w:r>
+      <w:r>
+        <w:rPr>
+          <w:rFonts w:ascii="Nirmala UI" w:hAnsi="Nirmala UI" w:cs="Nirmala UI"/>
+          <w:b/>
+          <w:spacing w:val="20"/>
+          <w:sz w:val="20"/>
+        </w:rPr>
+        <w:t xml:space="preserve"> </w:t>
       </w:r>
       <w:r>
         <w:rPr>
@@ -1811,6 +1730,7 @@
       </w:r>
       <w:r>
         <w:rPr>
+          <w:rFonts w:ascii="Nirmala UI" w:hAnsi="Nirmala UI" w:cs="Nirmala UI"/>
           <w:b/>
           <w:spacing w:val="20"/>
           <w:sz w:val="20"/>
@@ -1822,6 +1742,7 @@
       <w:pPr>
         <w:jc w:val="both"/>
         <w:rPr>
+          <w:rFonts w:ascii="Nirmala UI" w:hAnsi="Nirmala UI" w:cs="Nirmala UI"/>
           <w:b/>
           <w:spacing w:val="20"/>
           <w:sz w:val="20"/>
@@ -1857,6 +1778,7 @@
       </w:r>
       <w:r>
         <w:rPr>
+          <w:rFonts w:ascii="Nirmala UI" w:hAnsi="Nirmala UI" w:cs="Nirmala UI"/>
           <w:b/>
           <w:spacing w:val="20"/>
           <w:sz w:val="20"/>
@@ -1874,6 +1796,7 @@
       </w:r>
       <w:r>
         <w:rPr>
+          <w:rFonts w:ascii="Nirmala UI" w:hAnsi="Nirmala UI" w:cs="Nirmala UI"/>
           <w:b/>
           <w:spacing w:val="20"/>
           <w:sz w:val="20"/>
@@ -1891,6 +1814,7 @@
       </w:r>
       <w:r>
         <w:rPr>
+          <w:rFonts w:ascii="Nirmala UI" w:hAnsi="Nirmala UI" w:cs="Nirmala UI"/>
           <w:b/>
           <w:spacing w:val="20"/>
           <w:sz w:val="20"/>
@@ -1908,6 +1832,7 @@
       </w:r>
       <w:r>
         <w:rPr>
+          <w:rFonts w:ascii="Nirmala UI" w:hAnsi="Nirmala UI" w:cs="Nirmala UI"/>
           <w:b/>
           <w:spacing w:val="20"/>
           <w:sz w:val="20"/>
@@ -1925,6 +1850,7 @@
       </w:r>
       <w:r>
         <w:rPr>
+          <w:rFonts w:ascii="Nirmala UI" w:hAnsi="Nirmala UI" w:cs="Nirmala UI"/>
           <w:b/>
           <w:spacing w:val="20"/>
           <w:sz w:val="20"/>
@@ -1942,6 +1868,7 @@
       </w:r>
       <w:r>
         <w:rPr>
+          <w:rFonts w:ascii="Nirmala UI" w:hAnsi="Nirmala UI" w:cs="Nirmala UI"/>
           <w:b/>
           <w:spacing w:val="20"/>
           <w:sz w:val="20"/>
@@ -1959,6 +1886,7 @@
       </w:r>
       <w:r>
         <w:rPr>
+          <w:rFonts w:ascii="Nirmala UI" w:hAnsi="Nirmala UI" w:cs="Nirmala UI"/>
           <w:b/>
           <w:spacing w:val="20"/>
           <w:sz w:val="20"/>
@@ -1976,6 +1904,7 @@
       </w:r>
       <w:r>
         <w:rPr>
+          <w:rFonts w:ascii="Nirmala UI" w:hAnsi="Nirmala UI" w:cs="Nirmala UI"/>
           <w:b/>
           <w:spacing w:val="20"/>
           <w:sz w:val="20"/>
@@ -1993,6 +1922,7 @@
       </w:r>
       <w:r>
         <w:rPr>
+          <w:rFonts w:ascii="Nirmala UI" w:hAnsi="Nirmala UI" w:cs="Nirmala UI"/>
           <w:b/>
           <w:spacing w:val="20"/>
           <w:sz w:val="20"/>
@@ -2010,6 +1940,7 @@
       </w:r>
       <w:r>
         <w:rPr>
+          <w:rFonts w:ascii="Nirmala UI" w:hAnsi="Nirmala UI" w:cs="Nirmala UI"/>
           <w:b/>
           <w:spacing w:val="20"/>
           <w:sz w:val="20"/>
@@ -2027,6 +1958,7 @@
       </w:r>
       <w:r>
         <w:rPr>
+          <w:rFonts w:ascii="Nirmala UI" w:hAnsi="Nirmala UI" w:cs="Nirmala UI"/>
           <w:b/>
           <w:spacing w:val="20"/>
           <w:sz w:val="20"/>
@@ -2044,6 +1976,7 @@
       </w:r>
       <w:r>
         <w:rPr>
+          <w:rFonts w:ascii="Nirmala UI" w:hAnsi="Nirmala UI" w:cs="Nirmala UI"/>
           <w:b/>
           <w:spacing w:val="20"/>
           <w:sz w:val="20"/>
@@ -2061,6 +1994,7 @@
       </w:r>
       <w:r>
         <w:rPr>
+          <w:rFonts w:ascii="Nirmala UI" w:hAnsi="Nirmala UI" w:cs="Nirmala UI"/>
           <w:b/>
           <w:spacing w:val="20"/>
           <w:sz w:val="20"/>
@@ -2078,6 +2012,7 @@
       </w:r>
       <w:r>
         <w:rPr>
+          <w:rFonts w:ascii="Nirmala UI" w:hAnsi="Nirmala UI" w:cs="Nirmala UI"/>
           <w:b/>
           <w:spacing w:val="20"/>
           <w:sz w:val="20"/>
@@ -2095,6 +2030,7 @@
       </w:r>
       <w:r>
         <w:rPr>
+          <w:rFonts w:ascii="Nirmala UI" w:hAnsi="Nirmala UI" w:cs="Nirmala UI"/>
           <w:b/>
           <w:spacing w:val="20"/>
           <w:sz w:val="20"/>
@@ -2112,6 +2048,7 @@
       </w:r>
       <w:r>
         <w:rPr>
+          <w:rFonts w:ascii="Nirmala UI" w:hAnsi="Nirmala UI" w:cs="Nirmala UI"/>
           <w:b/>
           <w:spacing w:val="20"/>
           <w:sz w:val="20"/>
@@ -2129,6 +2066,7 @@
       </w:r>
       <w:r>
         <w:rPr>
+          <w:rFonts w:ascii="Nirmala UI" w:hAnsi="Nirmala UI" w:cs="Nirmala UI"/>
           <w:b/>
           <w:spacing w:val="20"/>
           <w:sz w:val="20"/>
@@ -2146,6 +2084,7 @@
       </w:r>
       <w:r>
         <w:rPr>
+          <w:rFonts w:ascii="Nirmala UI" w:hAnsi="Nirmala UI" w:cs="Nirmala UI"/>
           <w:b/>
           <w:spacing w:val="20"/>
           <w:sz w:val="20"/>
@@ -2155,8 +2094,7 @@
     </w:p>
     <w:p>
       <w:pPr>
-        <w:ind w:left="720"/>
-        <w:jc w:val="both"/>
+        <w:jc w:val="right"/>
         <w:rPr>
           <w:b/>
           <w:sz w:val="20"/>
@@ -2905,7 +2843,7 @@
 </file>
 
 <file path=customXml/itemProps1.xml><?xml version="1.0" encoding="utf-8"?>
-<ds:datastoreItem xmlns:ds="http://schemas.openxmlformats.org/officeDocument/2006/customXml" ds:itemID="{9E2C5756-BF3D-49F6-9477-4461CDBD5F29}">
+<ds:datastoreItem xmlns:ds="http://schemas.openxmlformats.org/officeDocument/2006/customXml" ds:itemID="{E3AC7B8C-3294-43E7-9AAD-B17896EA655F}">
   <ds:schemaRefs>
     <ds:schemaRef ds:uri="http://schemas.openxmlformats.org/officeDocument/2006/bibliography"/>
   </ds:schemaRefs>

--- a/src/main/resources/documents/school2/School2_Bonafide_Document.docx
+++ b/src/main/resources/documents/school2/School2_Bonafide_Document.docx
@@ -260,6 +260,72 @@
       <w:r>
         <w:rPr>
           <w:b/>
+          <w:noProof/>
+          <w:lang w:eastAsia="en-IN"/>
+        </w:rPr>
+        <w:drawing>
+          <wp:anchor distT="0" distB="0" distL="114300" distR="114300" simplePos="0" relativeHeight="251663360" behindDoc="0" locked="0" layoutInCell="1" allowOverlap="1" wp14:anchorId="42C2358C" wp14:editId="2F8D2582">
+            <wp:simplePos x="0" y="0"/>
+            <wp:positionH relativeFrom="column">
+              <wp:posOffset>1543050</wp:posOffset>
+            </wp:positionH>
+            <wp:positionV relativeFrom="page">
+              <wp:posOffset>1803400</wp:posOffset>
+            </wp:positionV>
+            <wp:extent cx="3810635" cy="542925"/>
+            <wp:effectExtent l="0" t="0" r="0" b="0"/>
+            <wp:wrapNone/>
+            <wp:docPr id="2" name="Picture 2"/>
+            <wp:cNvGraphicFramePr>
+              <a:graphicFrameLocks xmlns:a="http://schemas.openxmlformats.org/drawingml/2006/main" noChangeAspect="1"/>
+            </wp:cNvGraphicFramePr>
+            <a:graphic xmlns:a="http://schemas.openxmlformats.org/drawingml/2006/main">
+              <a:graphicData uri="http://schemas.openxmlformats.org/drawingml/2006/picture">
+                <pic:pic xmlns:pic="http://schemas.openxmlformats.org/drawingml/2006/picture">
+                  <pic:nvPicPr>
+                    <pic:cNvPr id="0" name="Picture 2"/>
+                    <pic:cNvPicPr>
+                      <a:picLocks noChangeAspect="1" noChangeArrowheads="1"/>
+                    </pic:cNvPicPr>
+                  </pic:nvPicPr>
+                  <pic:blipFill>
+                    <a:blip r:embed="rId6">
+                      <a:extLst>
+                        <a:ext uri="{28A0092B-C50C-407E-A947-70E740481C1C}">
+                          <a14:useLocalDpi xmlns:a14="http://schemas.microsoft.com/office/drawing/2010/main" val="0"/>
+                        </a:ext>
+                      </a:extLst>
+                    </a:blip>
+                    <a:srcRect/>
+                    <a:stretch>
+                      <a:fillRect/>
+                    </a:stretch>
+                  </pic:blipFill>
+                  <pic:spPr bwMode="auto">
+                    <a:xfrm>
+                      <a:off x="0" y="0"/>
+                      <a:ext cx="3810635" cy="542925"/>
+                    </a:xfrm>
+                    <a:prstGeom prst="rect">
+                      <a:avLst/>
+                    </a:prstGeom>
+                    <a:noFill/>
+                  </pic:spPr>
+                </pic:pic>
+              </a:graphicData>
+            </a:graphic>
+            <wp14:sizeRelH relativeFrom="page">
+              <wp14:pctWidth>0</wp14:pctWidth>
+            </wp14:sizeRelH>
+            <wp14:sizeRelV relativeFrom="page">
+              <wp14:pctHeight>0</wp14:pctHeight>
+            </wp14:sizeRelV>
+          </wp:anchor>
+        </w:drawing>
+      </w:r>
+      <w:r>
+        <w:rPr>
+          <w:b/>
           <w:sz w:val="24"/>
           <w:szCs w:val="24"/>
         </w:rPr>
@@ -458,245 +524,8 @@
           <w:sz w:val="20"/>
         </w:rPr>
       </w:pPr>
-      <w:r>
-        <w:rPr>
-          <w:b/>
-          <w:noProof/>
-          <w:lang w:eastAsia="en-IN"/>
-        </w:rPr>
-        <mc:AlternateContent>
-          <mc:Choice Requires="wps">
-            <w:drawing>
-              <wp:anchor distT="0" distB="0" distL="114300" distR="114300" simplePos="0" relativeHeight="251661312" behindDoc="0" locked="0" layoutInCell="1" allowOverlap="1" wp14:anchorId="7760012B" wp14:editId="3919C30F">
-                <wp:simplePos x="0" y="0"/>
-                <wp:positionH relativeFrom="margin">
-                  <wp:posOffset>1428560</wp:posOffset>
-                </wp:positionH>
-                <wp:positionV relativeFrom="paragraph">
-                  <wp:posOffset>11562</wp:posOffset>
-                </wp:positionV>
-                <wp:extent cx="3811979" cy="546265"/>
-                <wp:effectExtent l="0" t="0" r="0" b="6350"/>
-                <wp:wrapNone/>
-                <wp:docPr id="1" name="Text Box 1"/>
-                <wp:cNvGraphicFramePr/>
-                <a:graphic xmlns:a="http://schemas.openxmlformats.org/drawingml/2006/main">
-                  <a:graphicData uri="http://schemas.microsoft.com/office/word/2010/wordprocessingShape">
-                    <wps:wsp>
-                      <wps:cNvSpPr txBox="1"/>
-                      <wps:spPr>
-                        <a:xfrm>
-                          <a:off x="0" y="0"/>
-                          <a:ext cx="3811979" cy="546265"/>
-                        </a:xfrm>
-                        <a:prstGeom prst="rect">
-                          <a:avLst/>
-                        </a:prstGeom>
-                        <a:noFill/>
-                        <a:ln>
-                          <a:noFill/>
-                        </a:ln>
-                        <a:effectLst/>
-                      </wps:spPr>
-                      <wps:txbx>
-                        <w:txbxContent>
-                          <w:p>
-                            <w:pPr>
-                              <w:spacing w:line="276" w:lineRule="auto"/>
-                              <w:jc w:val="center"/>
-                              <w:rPr>
-                                <w:b/>
-                                <w:noProof/>
-                                <w:color w:val="70AD47"/>
-                                <w:spacing w:val="10"/>
-                                <w:sz w:val="52"/>
-                                <w:szCs w:val="72"/>
-                                <w14:textOutline w14:w="12700" w14:cap="flat" w14:cmpd="sng" w14:algn="ctr">
-                                  <w14:solidFill>
-                                    <w14:schemeClr w14:val="tx1"/>
-                                  </w14:solidFill>
-                                  <w14:prstDash w14:val="solid"/>
-                                  <w14:round/>
-                                </w14:textOutline>
-                                <w14:textFill>
-                                  <w14:solidFill>
-                                    <w14:srgbClr w14:val="70AD47">
-                                      <w14:tint w14:val="1000"/>
-                                    </w14:srgbClr>
-                                  </w14:solidFill>
-                                </w14:textFill>
-                              </w:rPr>
-                            </w:pPr>
-                            <w:r>
-                              <w:rPr>
-                                <w:rFonts w:ascii="Nirmala UI" w:hAnsi="Nirmala UI" w:cs="Nirmala UI"/>
-                                <w:b/>
-                                <w:noProof/>
-                                <w:color w:val="70AD47"/>
-                                <w:spacing w:val="10"/>
-                                <w:sz w:val="52"/>
-                                <w:szCs w:val="72"/>
-                                <w14:textOutline w14:w="12700" w14:cap="flat" w14:cmpd="sng" w14:algn="ctr">
-                                  <w14:solidFill>
-                                    <w14:schemeClr w14:val="tx1"/>
-                                  </w14:solidFill>
-                                  <w14:prstDash w14:val="solid"/>
-                                  <w14:round/>
-                                </w14:textOutline>
-                                <w14:textFill>
-                                  <w14:solidFill>
-                                    <w14:srgbClr w14:val="70AD47">
-                                      <w14:tint w14:val="1000"/>
-                                    </w14:srgbClr>
-                                  </w14:solidFill>
-                                </w14:textFill>
-                              </w:rPr>
-                              <w:t xml:space="preserve">બોનાફાઇડ </w:t>
-                            </w:r>
-                            <w:r>
-                              <w:rPr>
-                                <w:rFonts w:ascii="Nirmala UI" w:hAnsi="Nirmala UI" w:cs="Nirmala UI" w:hint="cs"/>
-                                <w:b/>
-                                <w:noProof/>
-                                <w:color w:val="70AD47"/>
-                                <w:spacing w:val="10"/>
-                                <w:sz w:val="52"/>
-                                <w:szCs w:val="72"/>
-                                <w14:textOutline w14:w="12700" w14:cap="flat" w14:cmpd="sng" w14:algn="ctr">
-                                  <w14:solidFill>
-                                    <w14:schemeClr w14:val="tx1"/>
-                                  </w14:solidFill>
-                                  <w14:prstDash w14:val="solid"/>
-                                  <w14:round/>
-                                </w14:textOutline>
-                                <w14:textFill>
-                                  <w14:solidFill>
-                                    <w14:srgbClr w14:val="70AD47">
-                                      <w14:tint w14:val="1000"/>
-                                    </w14:srgbClr>
-                                  </w14:solidFill>
-                                </w14:textFill>
-                              </w:rPr>
-                              <w:t>સર્ટિફિકેટ</w:t>
-                            </w:r>
-                          </w:p>
-                        </w:txbxContent>
-                      </wps:txbx>
-                      <wps:bodyPr rot="0" spcFirstLastPara="0" vertOverflow="overflow" horzOverflow="overflow" vert="horz" wrap="square" lIns="91440" tIns="45720" rIns="91440" bIns="45720" numCol="1" spcCol="0" rtlCol="0" fromWordArt="0" anchor="t" anchorCtr="0" forceAA="0" compatLnSpc="1">
-                        <a:prstTxWarp prst="textNoShape">
-                          <a:avLst/>
-                        </a:prstTxWarp>
-                        <a:noAutofit/>
-                      </wps:bodyPr>
-                    </wps:wsp>
-                  </a:graphicData>
-                </a:graphic>
-                <wp14:sizeRelH relativeFrom="margin">
-                  <wp14:pctWidth>0</wp14:pctWidth>
-                </wp14:sizeRelH>
-                <wp14:sizeRelV relativeFrom="margin">
-                  <wp14:pctHeight>0</wp14:pctHeight>
-                </wp14:sizeRelV>
-              </wp:anchor>
-            </w:drawing>
-          </mc:Choice>
-          <mc:Fallback>
-            <w:pict>
-              <v:shapetype w14:anchorId="7760012B" id="_x0000_t202" coordsize="21600,21600" o:spt="202" path="m,l,21600r21600,l21600,xe">
-                <v:stroke joinstyle="miter"/>
-                <v:path gradientshapeok="t" o:connecttype="rect"/>
-              </v:shapetype>
-              <v:shape id="Text Box 1" o:spid="_x0000_s1026" type="#_x0000_t202" style="position:absolute;margin-left:112.5pt;margin-top:.9pt;width:300.15pt;height:43pt;z-index:251661312;visibility:visible;mso-wrap-style:square;mso-width-percent:0;mso-height-percent:0;mso-wrap-distance-left:9pt;mso-wrap-distance-top:0;mso-wrap-distance-right:9pt;mso-wrap-distance-bottom:0;mso-position-horizontal:absolute;mso-position-horizontal-relative:margin;mso-position-vertical:absolute;mso-position-vertical-relative:text;mso-width-percent:0;mso-height-percent:0;mso-width-relative:margin;mso-height-relative:margin;v-text-anchor:top" o:gfxdata="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" filled="f" stroked="f">
-                <v:textbox>
-                  <w:txbxContent>
-                    <w:p>
-                      <w:pPr>
-                        <w:spacing w:line="276" w:lineRule="auto"/>
-                        <w:jc w:val="center"/>
-                        <w:rPr>
-                          <w:b/>
-                          <w:noProof/>
-                          <w:color w:val="70AD47"/>
-                          <w:spacing w:val="10"/>
-                          <w:sz w:val="52"/>
-                          <w:szCs w:val="72"/>
-                          <w14:textOutline w14:w="12700" w14:cap="flat" w14:cmpd="sng" w14:algn="ctr">
-                            <w14:solidFill>
-                              <w14:schemeClr w14:val="tx1"/>
-                            </w14:solidFill>
-                            <w14:prstDash w14:val="solid"/>
-                            <w14:round/>
-                          </w14:textOutline>
-                          <w14:textFill>
-                            <w14:solidFill>
-                              <w14:srgbClr w14:val="70AD47">
-                                <w14:tint w14:val="1000"/>
-                              </w14:srgbClr>
-                            </w14:solidFill>
-                          </w14:textFill>
-                        </w:rPr>
-                      </w:pPr>
-                      <w:r>
-                        <w:rPr>
-                          <w:rFonts w:ascii="Nirmala UI" w:hAnsi="Nirmala UI" w:cs="Nirmala UI"/>
-                          <w:b/>
-                          <w:noProof/>
-                          <w:color w:val="70AD47"/>
-                          <w:spacing w:val="10"/>
-                          <w:sz w:val="52"/>
-                          <w:szCs w:val="72"/>
-                          <w14:textOutline w14:w="12700" w14:cap="flat" w14:cmpd="sng" w14:algn="ctr">
-                            <w14:solidFill>
-                              <w14:schemeClr w14:val="tx1"/>
-                            </w14:solidFill>
-                            <w14:prstDash w14:val="solid"/>
-                            <w14:round/>
-                          </w14:textOutline>
-                          <w14:textFill>
-                            <w14:solidFill>
-                              <w14:srgbClr w14:val="70AD47">
-                                <w14:tint w14:val="1000"/>
-                              </w14:srgbClr>
-                            </w14:solidFill>
-                          </w14:textFill>
-                        </w:rPr>
-                        <w:t xml:space="preserve">બોનાફાઇડ </w:t>
-                      </w:r>
-                      <w:r>
-                        <w:rPr>
-                          <w:rFonts w:ascii="Nirmala UI" w:hAnsi="Nirmala UI" w:cs="Nirmala UI" w:hint="cs"/>
-                          <w:b/>
-                          <w:noProof/>
-                          <w:color w:val="70AD47"/>
-                          <w:spacing w:val="10"/>
-                          <w:sz w:val="52"/>
-                          <w:szCs w:val="72"/>
-                          <w14:textOutline w14:w="12700" w14:cap="flat" w14:cmpd="sng" w14:algn="ctr">
-                            <w14:solidFill>
-                              <w14:schemeClr w14:val="tx1"/>
-                            </w14:solidFill>
-                            <w14:prstDash w14:val="solid"/>
-                            <w14:round/>
-                          </w14:textOutline>
-                          <w14:textFill>
-                            <w14:solidFill>
-                              <w14:srgbClr w14:val="70AD47">
-                                <w14:tint w14:val="1000"/>
-                              </w14:srgbClr>
-                            </w14:solidFill>
-                          </w14:textFill>
-                        </w:rPr>
-                        <w:t>સર્ટિફિકેટ</w:t>
-                      </w:r>
-                    </w:p>
-                  </w:txbxContent>
-                </v:textbox>
-                <w10:wrap anchorx="margin"/>
-              </v:shape>
-            </w:pict>
-          </mc:Fallback>
-        </mc:AlternateContent>
-      </w:r>
+      <w:bookmarkStart w:id="0" w:name="_GoBack"/>
+      <w:bookmarkEnd w:id="0"/>
     </w:p>
     <w:p>
       <w:pPr>
@@ -1697,18 +1526,7 @@
           <w:spacing w:val="20"/>
           <w:sz w:val="20"/>
         </w:rPr>
-        <w:t xml:space="preserve">  #{reg</w:t>
-      </w:r>
-      <w:bookmarkStart w:id="0" w:name="_GoBack"/>
-      <w:bookmarkEnd w:id="0"/>
-      <w:r>
-        <w:rPr>
-          <w:rFonts w:ascii="Nirmala UI" w:hAnsi="Nirmala UI" w:cs="Nirmala UI"/>
-          <w:b/>
-          <w:spacing w:val="20"/>
-          <w:sz w:val="20"/>
-        </w:rPr>
-        <w:t xml:space="preserve">} </w:t>
+        <w:t xml:space="preserve">  #{reg} </w:t>
       </w:r>
       <w:r>
         <w:rPr>
@@ -2843,7 +2661,7 @@
 </file>
 
 <file path=customXml/itemProps1.xml><?xml version="1.0" encoding="utf-8"?>
-<ds:datastoreItem xmlns:ds="http://schemas.openxmlformats.org/officeDocument/2006/customXml" ds:itemID="{E3AC7B8C-3294-43E7-9AAD-B17896EA655F}">
+<ds:datastoreItem xmlns:ds="http://schemas.openxmlformats.org/officeDocument/2006/customXml" ds:itemID="{2BA06781-1834-487A-89A0-6394786F0EA3}">
   <ds:schemaRefs>
     <ds:schemaRef ds:uri="http://schemas.openxmlformats.org/officeDocument/2006/bibliography"/>
   </ds:schemaRefs>

--- a/src/main/resources/documents/school2/School2_Bonafide_Document.docx
+++ b/src/main/resources/documents/school2/School2_Bonafide_Document.docx
@@ -524,8 +524,6 @@
           <w:sz w:val="20"/>
         </w:rPr>
       </w:pPr>
-      <w:bookmarkStart w:id="0" w:name="_GoBack"/>
-      <w:bookmarkEnd w:id="0"/>
     </w:p>
     <w:p>
       <w:pPr>
@@ -1337,17 +1335,10 @@
           <w:spacing w:val="20"/>
           <w:sz w:val="20"/>
         </w:rPr>
-        <w:t xml:space="preserve"> #{dob}  </w:t>
-      </w:r>
-      <w:r>
-        <w:rPr>
-          <w:rFonts w:ascii="Nirmala UI" w:hAnsi="Nirmala UI" w:cs="Nirmala UI"/>
-          <w:b/>
-          <w:spacing w:val="20"/>
-          <w:sz w:val="20"/>
-        </w:rPr>
-        <w:t xml:space="preserve">(______________________________________________) </w:t>
-      </w:r>
+        <w:t xml:space="preserve"> #{dob} </w:t>
+      </w:r>
+      <w:bookmarkStart w:id="0" w:name="_GoBack"/>
+      <w:bookmarkEnd w:id="0"/>
       <w:r>
         <w:rPr>
           <w:rFonts w:ascii="Nirmala UI" w:hAnsi="Nirmala UI" w:cs="Nirmala UI"/>
@@ -2661,7 +2652,7 @@
 </file>
 
 <file path=customXml/itemProps1.xml><?xml version="1.0" encoding="utf-8"?>
-<ds:datastoreItem xmlns:ds="http://schemas.openxmlformats.org/officeDocument/2006/customXml" ds:itemID="{2BA06781-1834-487A-89A0-6394786F0EA3}">
+<ds:datastoreItem xmlns:ds="http://schemas.openxmlformats.org/officeDocument/2006/customXml" ds:itemID="{DD3B816F-FAA1-42F8-960B-1D4E485FE937}">
   <ds:schemaRefs>
     <ds:schemaRef ds:uri="http://schemas.openxmlformats.org/officeDocument/2006/bibliography"/>
   </ds:schemaRefs>
